--- a/Speech.docx
+++ b/Speech.docx
@@ -40,7 +40,7 @@
           <v:shape id="_x0000_i1025" type="#_x0000_t75" style="width:463.5pt;height:761.25pt" o:ole="">
             <v:imagedata r:id="rId8" o:title=""/>
           </v:shape>
-          <o:OLEObject Type="Embed" ProgID="Word.Document.12" ShapeID="_x0000_i1025" DrawAspect="Content" ObjectID="_1503909174" r:id="rId9">
+          <o:OLEObject Type="Embed" ProgID="Word.Document.12" ShapeID="_x0000_i1025" DrawAspect="Content" ObjectID="_1503920815" r:id="rId9">
             <o:FieldCodes>\s</o:FieldCodes>
           </o:OLEObject>
         </w:object>
@@ -1211,10 +1211,175 @@
         <w:t>Засоби налагоджування і запуску JavaScri</w:t>
       </w:r>
       <w:r>
-        <w:t>pt.</w:t>
+        <w:t>pt</w:t>
+      </w:r>
+      <w:r>
+        <w:rPr>
+          <w:lang w:val="ru-RU"/>
+        </w:rPr>
+        <w:t>.</w:t>
+      </w:r>
+    </w:p>
+    <w:p>
+      <w:pPr>
+        <w:pStyle w:val="ListParagraph"/>
+        <w:numPr>
+          <w:ilvl w:val="0"/>
+          <w:numId w:val="5"/>
+        </w:numPr>
+      </w:pPr>
+      <w:r>
+        <w:rPr>
+          <w:lang w:val="ru-RU"/>
+        </w:rPr>
+        <w:t xml:space="preserve">Основи </w:t>
+      </w:r>
+      <w:r>
+        <w:rPr>
+          <w:lang w:val="uk-UA"/>
+        </w:rPr>
+        <w:t xml:space="preserve">JavaScript </w:t>
+      </w:r>
+    </w:p>
+    <w:p>
+      <w:pPr>
+        <w:pStyle w:val="ListParagraph"/>
+        <w:numPr>
+          <w:ilvl w:val="1"/>
+          <w:numId w:val="5"/>
+        </w:numPr>
+      </w:pPr>
+      <w:r>
+        <w:rPr>
+          <w:lang w:val="ru-RU"/>
+        </w:rPr>
+        <w:t>Тег</w:t>
+      </w:r>
+      <w:r>
+        <w:t xml:space="preserve"> </w:t>
+      </w:r>
+      <w:r>
+        <w:t>&lt;script&gt;</w:t>
+      </w:r>
+      <w:r>
+        <w:t xml:space="preserve"> </w:t>
+      </w:r>
+      <w:r>
+        <w:rPr>
+          <w:lang w:val="ru-RU"/>
+        </w:rPr>
+        <w:t>в</w:t>
+      </w:r>
+      <w:r>
+        <w:t xml:space="preserve"> </w:t>
+      </w:r>
+      <w:r>
+        <w:rPr>
+          <w:i/>
+        </w:rPr>
+        <w:t xml:space="preserve">html. </w:t>
+      </w:r>
+      <w:r>
+        <w:rPr>
+          <w:lang w:val="ru-RU"/>
+        </w:rPr>
+        <w:t>Вправа</w:t>
+      </w:r>
+      <w:r>
+        <w:t xml:space="preserve"> </w:t>
+      </w:r>
+      <w:r>
+        <w:t>HelloWorld.</w:t>
+      </w:r>
+    </w:p>
+    <w:p>
+      <w:pPr>
+        <w:pStyle w:val="ListParagraph"/>
+        <w:numPr>
+          <w:ilvl w:val="1"/>
+          <w:numId w:val="5"/>
+        </w:numPr>
+      </w:pPr>
+      <w:r>
+        <w:rPr>
+          <w:lang w:val="ru-RU"/>
+        </w:rPr>
+        <w:t xml:space="preserve">Порядок </w:t>
+      </w:r>
+      <w:r>
+        <w:rPr>
+          <w:lang w:val="uk-UA"/>
+        </w:rPr>
+        <w:t>виконання скриптів.</w:t>
+      </w:r>
+    </w:p>
+    <w:p>
+      <w:pPr>
+        <w:pStyle w:val="ListParagraph"/>
+        <w:numPr>
+          <w:ilvl w:val="1"/>
+          <w:numId w:val="5"/>
+        </w:numPr>
+      </w:pPr>
+      <w:r>
+        <w:rPr>
+          <w:lang w:val="uk-UA"/>
+        </w:rPr>
+        <w:t>Структура коду: коментарі, команди.</w:t>
+      </w:r>
+      <w:r>
+        <w:t xml:space="preserve"> </w:t>
+      </w:r>
+    </w:p>
+    <w:p>
+      <w:pPr>
+        <w:pStyle w:val="ListParagraph"/>
+        <w:numPr>
+          <w:ilvl w:val="1"/>
+          <w:numId w:val="5"/>
+        </w:numPr>
+      </w:pPr>
+      <w:r>
+        <w:t>“use strict”</w:t>
+      </w:r>
+    </w:p>
+    <w:p>
+      <w:pPr>
+        <w:pStyle w:val="ListParagraph"/>
+        <w:numPr>
+          <w:ilvl w:val="1"/>
+          <w:numId w:val="5"/>
+        </w:numPr>
+      </w:pPr>
+      <w:r>
+        <w:rPr>
+          <w:lang w:val="uk-UA"/>
+        </w:rPr>
+        <w:t>Змінні. Іменування змінних</w:t>
+      </w:r>
+      <w:r>
+        <w:rPr>
+          <w:lang w:val="uk-UA"/>
+        </w:rPr>
+        <w:t>.</w:t>
+      </w:r>
+      <w:r>
+        <w:rPr>
+          <w:lang w:val="uk-UA"/>
+        </w:rPr>
+        <w:t xml:space="preserve"> Типи даних</w:t>
       </w:r>
       <w:bookmarkStart w:id="2" w:name="_GoBack"/>
       <w:bookmarkEnd w:id="2"/>
+    </w:p>
+    <w:p>
+      <w:pPr>
+        <w:pStyle w:val="ListParagraph"/>
+        <w:numPr>
+          <w:ilvl w:val="1"/>
+          <w:numId w:val="5"/>
+        </w:numPr>
+      </w:pPr>
     </w:p>
     <w:sectPr>
       <w:footerReference w:type="default" r:id="rId10"/>
@@ -2865,7 +3030,7 @@
 </file>
 
 <file path=customXml/itemProps1.xml><?xml version="1.0" encoding="utf-8"?>
-<ds:datastoreItem xmlns:ds="http://schemas.openxmlformats.org/officeDocument/2006/customXml" ds:itemID="{DD812FEA-A156-4CFE-99CB-D05038B08523}">
+<ds:datastoreItem xmlns:ds="http://schemas.openxmlformats.org/officeDocument/2006/customXml" ds:itemID="{33B4005C-31F3-4C77-B11B-956D8A0560E5}">
   <ds:schemaRefs>
     <ds:schemaRef ds:uri="http://schemas.openxmlformats.org/officeDocument/2006/bibliography"/>
   </ds:schemaRefs>

--- a/Speech.docx
+++ b/Speech.docx
@@ -40,7 +40,7 @@
           <v:shape id="_x0000_i1025" type="#_x0000_t75" style="width:463.5pt;height:761.25pt" o:ole="">
             <v:imagedata r:id="rId8" o:title=""/>
           </v:shape>
-          <o:OLEObject Type="Embed" ProgID="Word.Document.12" ShapeID="_x0000_i1025" DrawAspect="Content" ObjectID="_1503920815" r:id="rId9">
+          <o:OLEObject Type="Embed" ProgID="Word.Document.12" ShapeID="_x0000_i1025" DrawAspect="Content" ObjectID="_1503921453" r:id="rId9">
             <o:FieldCodes>\s</o:FieldCodes>
           </o:OLEObject>
         </w:object>
@@ -1210,9 +1210,11 @@
         </w:rPr>
         <w:t>Засоби налагоджування і запуску JavaScri</w:t>
       </w:r>
+      <w:proofErr w:type="spellStart"/>
       <w:r>
         <w:t>pt</w:t>
       </w:r>
+      <w:proofErr w:type="spellEnd"/>
       <w:r>
         <w:rPr>
           <w:lang w:val="ru-RU"/>
@@ -1288,8 +1290,13 @@
       <w:r>
         <w:t xml:space="preserve"> </w:t>
       </w:r>
-      <w:r>
-        <w:t>HelloWorld.</w:t>
+      <w:proofErr w:type="spellStart"/>
+      <w:r>
+        <w:t>HelloWorld</w:t>
+      </w:r>
+      <w:proofErr w:type="spellEnd"/>
+      <w:r>
+        <w:t>.</w:t>
       </w:r>
     </w:p>
     <w:p>
@@ -1350,6 +1357,9 @@
           <w:ilvl w:val="1"/>
           <w:numId w:val="5"/>
         </w:numPr>
+        <w:rPr>
+          <w:lang w:val="ru-RU"/>
+        </w:rPr>
       </w:pPr>
       <w:r>
         <w:rPr>
@@ -1369,8 +1379,12 @@
         </w:rPr>
         <w:t xml:space="preserve"> Типи даних</w:t>
       </w:r>
-      <w:bookmarkStart w:id="2" w:name="_GoBack"/>
-      <w:bookmarkEnd w:id="2"/>
+      <w:r>
+        <w:rPr>
+          <w:lang w:val="uk-UA"/>
+        </w:rPr>
+        <w:t>.</w:t>
+      </w:r>
     </w:p>
     <w:p>
       <w:pPr>
@@ -1379,7 +1393,75 @@
           <w:ilvl w:val="1"/>
           <w:numId w:val="5"/>
         </w:numPr>
-      </w:pPr>
+        <w:rPr>
+          <w:lang w:val="ru-RU"/>
+        </w:rPr>
+      </w:pPr>
+      <w:r>
+        <w:rPr>
+          <w:lang w:val="ru-RU"/>
+        </w:rPr>
+        <w:t>Оператори в JavaScript.</w:t>
+      </w:r>
+    </w:p>
+    <w:p>
+      <w:pPr>
+        <w:pStyle w:val="ListParagraph"/>
+        <w:numPr>
+          <w:ilvl w:val="1"/>
+          <w:numId w:val="5"/>
+        </w:numPr>
+        <w:rPr>
+          <w:lang w:val="ru-RU"/>
+        </w:rPr>
+      </w:pPr>
+      <w:r>
+        <w:rPr>
+          <w:lang w:val="ru-RU"/>
+        </w:rPr>
+        <w:t>Взаємодія з користувачем. Умовні і логічні оператори.</w:t>
+      </w:r>
+    </w:p>
+    <w:p>
+      <w:pPr>
+        <w:pStyle w:val="ListParagraph"/>
+        <w:numPr>
+          <w:ilvl w:val="1"/>
+          <w:numId w:val="5"/>
+        </w:numPr>
+        <w:rPr>
+          <w:lang w:val="ru-RU"/>
+        </w:rPr>
+      </w:pPr>
+      <w:r>
+        <w:rPr>
+          <w:lang w:val="ru-RU"/>
+        </w:rPr>
+        <w:t xml:space="preserve">Цикли. Конструкція </w:t>
+      </w:r>
+      <w:r>
+        <w:t>switch</w:t>
+      </w:r>
+    </w:p>
+    <w:p>
+      <w:pPr>
+        <w:pStyle w:val="ListParagraph"/>
+        <w:numPr>
+          <w:ilvl w:val="1"/>
+          <w:numId w:val="5"/>
+        </w:numPr>
+        <w:rPr>
+          <w:lang w:val="ru-RU"/>
+        </w:rPr>
+      </w:pPr>
+      <w:r>
+        <w:rPr>
+          <w:lang w:val="uk-UA"/>
+        </w:rPr>
+        <w:t>Функції, функціональні вирази. Рекурсія.</w:t>
+      </w:r>
+      <w:bookmarkStart w:id="2" w:name="_GoBack"/>
+      <w:bookmarkEnd w:id="2"/>
     </w:p>
     <w:sectPr>
       <w:footerReference w:type="default" r:id="rId10"/>
@@ -3030,7 +3112,7 @@
 </file>
 
 <file path=customXml/itemProps1.xml><?xml version="1.0" encoding="utf-8"?>
-<ds:datastoreItem xmlns:ds="http://schemas.openxmlformats.org/officeDocument/2006/customXml" ds:itemID="{33B4005C-31F3-4C77-B11B-956D8A0560E5}">
+<ds:datastoreItem xmlns:ds="http://schemas.openxmlformats.org/officeDocument/2006/customXml" ds:itemID="{41399540-B641-49FB-BB0E-44AEBBA8C355}">
   <ds:schemaRefs>
     <ds:schemaRef ds:uri="http://schemas.openxmlformats.org/officeDocument/2006/bibliography"/>
   </ds:schemaRefs>

--- a/Speech.docx
+++ b/Speech.docx
@@ -40,7 +40,7 @@
           <v:shape id="_x0000_i1025" type="#_x0000_t75" style="width:463.5pt;height:761.25pt" o:ole="">
             <v:imagedata r:id="rId8" o:title=""/>
           </v:shape>
-          <o:OLEObject Type="Embed" ProgID="Word.Document.12" ShapeID="_x0000_i1025" DrawAspect="Content" ObjectID="_1503921453" r:id="rId9">
+          <o:OLEObject Type="Embed" ProgID="Word.Document.12" ShapeID="_x0000_i1025" DrawAspect="Content" ObjectID="_1503923014" r:id="rId9">
             <o:FieldCodes>\s</o:FieldCodes>
           </o:OLEObject>
         </w:object>
@@ -1210,11 +1210,9 @@
         </w:rPr>
         <w:t>Засоби налагоджування і запуску JavaScri</w:t>
       </w:r>
-      <w:proofErr w:type="spellStart"/>
       <w:r>
         <w:t>pt</w:t>
       </w:r>
-      <w:proofErr w:type="spellEnd"/>
       <w:r>
         <w:rPr>
           <w:lang w:val="ru-RU"/>
@@ -1290,13 +1288,8 @@
       <w:r>
         <w:t xml:space="preserve"> </w:t>
       </w:r>
-      <w:proofErr w:type="spellStart"/>
-      <w:r>
-        <w:t>HelloWorld</w:t>
-      </w:r>
-      <w:proofErr w:type="spellEnd"/>
-      <w:r>
-        <w:t>.</w:t>
+      <w:r>
+        <w:t>HelloWorld.</w:t>
       </w:r>
     </w:p>
     <w:p>
@@ -1460,8 +1453,47 @@
         </w:rPr>
         <w:t>Функції, функціональні вирази. Рекурсія.</w:t>
       </w:r>
+    </w:p>
+    <w:p>
+      <w:pPr>
+        <w:pStyle w:val="ListParagraph"/>
+        <w:numPr>
+          <w:ilvl w:val="1"/>
+          <w:numId w:val="5"/>
+        </w:numPr>
+        <w:rPr>
+          <w:lang w:val="ru-RU"/>
+        </w:rPr>
+      </w:pPr>
+      <w:r>
+        <w:rPr>
+          <w:lang w:val="uk-UA"/>
+        </w:rPr>
+        <w:t xml:space="preserve">Налагоджування у </w:t>
+      </w:r>
+      <w:r>
+        <w:t xml:space="preserve">Chrome. </w:t>
+      </w:r>
+      <w:r>
+        <w:rPr>
+          <w:lang w:val="ru-RU"/>
+        </w:rPr>
+        <w:t>Поради по стилю коду.</w:t>
+      </w:r>
       <w:bookmarkStart w:id="2" w:name="_GoBack"/>
       <w:bookmarkEnd w:id="2"/>
+    </w:p>
+    <w:p>
+      <w:pPr>
+        <w:pStyle w:val="ListParagraph"/>
+        <w:numPr>
+          <w:ilvl w:val="0"/>
+          <w:numId w:val="5"/>
+        </w:numPr>
+        <w:rPr>
+          <w:lang w:val="ru-RU"/>
+        </w:rPr>
+      </w:pPr>
     </w:p>
     <w:sectPr>
       <w:footerReference w:type="default" r:id="rId10"/>
@@ -1537,7 +1569,7 @@
           <w:rPr>
             <w:noProof/>
           </w:rPr>
-          <w:t>1</w:t>
+          <w:t>2</w:t>
         </w:r>
         <w:r>
           <w:rPr>
@@ -3112,7 +3144,7 @@
 </file>
 
 <file path=customXml/itemProps1.xml><?xml version="1.0" encoding="utf-8"?>
-<ds:datastoreItem xmlns:ds="http://schemas.openxmlformats.org/officeDocument/2006/customXml" ds:itemID="{41399540-B641-49FB-BB0E-44AEBBA8C355}">
+<ds:datastoreItem xmlns:ds="http://schemas.openxmlformats.org/officeDocument/2006/customXml" ds:itemID="{A8FDC8EF-09DF-4CB0-BB2D-002BAECC40D2}">
   <ds:schemaRefs>
     <ds:schemaRef ds:uri="http://schemas.openxmlformats.org/officeDocument/2006/bibliography"/>
   </ds:schemaRefs>

--- a/Speech.docx
+++ b/Speech.docx
@@ -40,7 +40,7 @@
           <v:shape id="_x0000_i1025" type="#_x0000_t75" style="width:463.5pt;height:761.25pt" o:ole="">
             <v:imagedata r:id="rId8" o:title=""/>
           </v:shape>
-          <o:OLEObject Type="Embed" ProgID="Word.Document.12" ShapeID="_x0000_i1025" DrawAspect="Content" ObjectID="_1503923014" r:id="rId9">
+          <o:OLEObject Type="Embed" ProgID="Word.Document.12" ShapeID="_x0000_i1025" DrawAspect="Content" ObjectID="_1503937893" r:id="rId9">
             <o:FieldCodes>\s</o:FieldCodes>
           </o:OLEObject>
         </w:object>
@@ -1472,7 +1472,13 @@
         <w:t xml:space="preserve">Налагоджування у </w:t>
       </w:r>
       <w:r>
-        <w:t xml:space="preserve">Chrome. </w:t>
+        <w:t>Chrome</w:t>
+      </w:r>
+      <w:r>
+        <w:rPr>
+          <w:lang w:val="ru-RU"/>
+        </w:rPr>
+        <w:t xml:space="preserve">. </w:t>
       </w:r>
       <w:r>
         <w:rPr>
@@ -1480,8 +1486,6 @@
         </w:rPr>
         <w:t>Поради по стилю коду.</w:t>
       </w:r>
-      <w:bookmarkStart w:id="2" w:name="_GoBack"/>
-      <w:bookmarkEnd w:id="2"/>
     </w:p>
     <w:p>
       <w:pPr>
@@ -1494,6 +1498,216 @@
           <w:lang w:val="ru-RU"/>
         </w:rPr>
       </w:pPr>
+      <w:r>
+        <w:rPr>
+          <w:lang w:val="uk-UA"/>
+        </w:rPr>
+        <w:t>Вбудовані типи і структури даних.</w:t>
+      </w:r>
+    </w:p>
+    <w:p>
+      <w:pPr>
+        <w:pStyle w:val="ListParagraph"/>
+        <w:numPr>
+          <w:ilvl w:val="1"/>
+          <w:numId w:val="5"/>
+        </w:numPr>
+        <w:rPr>
+          <w:lang w:val="ru-RU"/>
+        </w:rPr>
+      </w:pPr>
+      <w:r>
+        <w:rPr>
+          <w:lang w:val="ru-RU"/>
+        </w:rPr>
+        <w:t xml:space="preserve">Методи </w:t>
+      </w:r>
+      <w:r>
+        <w:rPr>
+          <w:lang w:val="uk-UA"/>
+        </w:rPr>
+        <w:t>і властивості.</w:t>
+      </w:r>
+      <w:r>
+        <w:rPr>
+          <w:lang w:val="uk-UA"/>
+        </w:rPr>
+        <w:t xml:space="preserve"> Числа і робота з ними.</w:t>
+      </w:r>
+    </w:p>
+    <w:p>
+      <w:pPr>
+        <w:pStyle w:val="ListParagraph"/>
+        <w:numPr>
+          <w:ilvl w:val="1"/>
+          <w:numId w:val="5"/>
+        </w:numPr>
+        <w:rPr>
+          <w:lang w:val="ru-RU"/>
+        </w:rPr>
+      </w:pPr>
+      <w:r>
+        <w:rPr>
+          <w:lang w:val="ru-RU"/>
+        </w:rPr>
+        <w:t>Рядки.</w:t>
+      </w:r>
+    </w:p>
+    <w:p>
+      <w:pPr>
+        <w:pStyle w:val="ListParagraph"/>
+        <w:numPr>
+          <w:ilvl w:val="1"/>
+          <w:numId w:val="5"/>
+        </w:numPr>
+        <w:rPr>
+          <w:lang w:val="ru-RU"/>
+        </w:rPr>
+      </w:pPr>
+      <w:r>
+        <w:rPr>
+          <w:lang w:val="ru-RU"/>
+        </w:rPr>
+        <w:t>Об'єкти як асоціативні масиви.</w:t>
+      </w:r>
+      <w:r>
+        <w:rPr>
+          <w:lang w:val="ru-RU"/>
+        </w:rPr>
+        <w:t xml:space="preserve"> Перебор властивостей.</w:t>
+      </w:r>
+      <w:r>
+        <w:rPr>
+          <w:lang w:val="ru-RU"/>
+        </w:rPr>
+        <w:t xml:space="preserve"> Передача за посиланням.</w:t>
+      </w:r>
+    </w:p>
+    <w:p>
+      <w:pPr>
+        <w:pStyle w:val="ListParagraph"/>
+        <w:numPr>
+          <w:ilvl w:val="1"/>
+          <w:numId w:val="5"/>
+        </w:numPr>
+        <w:rPr>
+          <w:lang w:val="ru-RU"/>
+        </w:rPr>
+      </w:pPr>
+      <w:r>
+        <w:rPr>
+          <w:lang w:val="ru-RU"/>
+        </w:rPr>
+        <w:t>Масиви.</w:t>
+      </w:r>
+      <w:r>
+        <w:rPr>
+          <w:lang w:val="ru-RU"/>
+        </w:rPr>
+        <w:t xml:space="preserve"> Черга. Методи масив</w:t>
+      </w:r>
+      <w:r>
+        <w:rPr>
+          <w:lang w:val="uk-UA"/>
+        </w:rPr>
+        <w:t>ів.</w:t>
+      </w:r>
+    </w:p>
+    <w:p>
+      <w:pPr>
+        <w:pStyle w:val="ListParagraph"/>
+        <w:numPr>
+          <w:ilvl w:val="1"/>
+          <w:numId w:val="5"/>
+        </w:numPr>
+        <w:rPr>
+          <w:lang w:val="ru-RU"/>
+        </w:rPr>
+      </w:pPr>
+      <w:r>
+        <w:rPr>
+          <w:lang w:val="uk-UA"/>
+        </w:rPr>
+        <w:t>Ітерація по масивам.</w:t>
+      </w:r>
+    </w:p>
+    <w:p>
+      <w:pPr>
+        <w:pStyle w:val="ListParagraph"/>
+        <w:numPr>
+          <w:ilvl w:val="1"/>
+          <w:numId w:val="5"/>
+        </w:numPr>
+        <w:rPr>
+          <w:lang w:val="ru-RU"/>
+        </w:rPr>
+      </w:pPr>
+      <w:r>
+        <w:rPr>
+          <w:lang w:val="uk-UA"/>
+        </w:rPr>
+        <w:t>Масив аргументів</w:t>
+      </w:r>
+      <w:r>
+        <w:rPr>
+          <w:lang w:val="uk-UA"/>
+        </w:rPr>
+        <w:t xml:space="preserve"> функцій.</w:t>
+      </w:r>
+    </w:p>
+    <w:p>
+      <w:pPr>
+        <w:pStyle w:val="ListParagraph"/>
+        <w:numPr>
+          <w:ilvl w:val="1"/>
+          <w:numId w:val="5"/>
+        </w:numPr>
+        <w:rPr>
+          <w:lang w:val="ru-RU"/>
+        </w:rPr>
+      </w:pPr>
+      <w:r>
+        <w:rPr>
+          <w:lang w:val="uk-UA"/>
+        </w:rPr>
+        <w:t>Дата і час.</w:t>
+      </w:r>
+    </w:p>
+    <w:p>
+      <w:pPr>
+        <w:ind w:left="720" w:firstLine="0"/>
+        <w:rPr>
+          <w:lang w:val="ru-RU"/>
+        </w:rPr>
+      </w:pPr>
+      <w:r>
+        <w:rPr>
+          <w:lang w:val="ru-RU"/>
+        </w:rPr>
+        <w:t>4</w:t>
+      </w:r>
+      <w:r>
+        <w:rPr>
+          <w:lang w:val="ru-RU"/>
+        </w:rPr>
+        <w:t>.</w:t>
+      </w:r>
+    </w:p>
+    <w:p>
+      <w:pPr>
+        <w:ind w:left="720" w:firstLine="0"/>
+        <w:rPr>
+          <w:lang w:val="ru-RU"/>
+        </w:rPr>
+      </w:pPr>
+      <w:r>
+        <w:rPr>
+          <w:lang w:val="ru-RU"/>
+        </w:rPr>
+        <w:t>5.</w:t>
+      </w:r>
+      <w:bookmarkStart w:id="2" w:name="_GoBack"/>
+      <w:bookmarkEnd w:id="2"/>
     </w:p>
     <w:sectPr>
       <w:footerReference w:type="default" r:id="rId10"/>
@@ -1569,7 +1783,7 @@
           <w:rPr>
             <w:noProof/>
           </w:rPr>
-          <w:t>2</w:t>
+          <w:t>1</w:t>
         </w:r>
         <w:r>
           <w:rPr>
@@ -3144,7 +3358,7 @@
 </file>
 
 <file path=customXml/itemProps1.xml><?xml version="1.0" encoding="utf-8"?>
-<ds:datastoreItem xmlns:ds="http://schemas.openxmlformats.org/officeDocument/2006/customXml" ds:itemID="{A8FDC8EF-09DF-4CB0-BB2D-002BAECC40D2}">
+<ds:datastoreItem xmlns:ds="http://schemas.openxmlformats.org/officeDocument/2006/customXml" ds:itemID="{1FD30510-CD57-4534-A062-CE25DA6C9657}">
   <ds:schemaRefs>
     <ds:schemaRef ds:uri="http://schemas.openxmlformats.org/officeDocument/2006/bibliography"/>
   </ds:schemaRefs>

--- a/Speech.docx
+++ b/Speech.docx
@@ -40,7 +40,7 @@
           <v:shape id="_x0000_i1025" type="#_x0000_t75" style="width:463.5pt;height:761.25pt" o:ole="">
             <v:imagedata r:id="rId8" o:title=""/>
           </v:shape>
-          <o:OLEObject Type="Embed" ProgID="Word.Document.12" ShapeID="_x0000_i1025" DrawAspect="Content" ObjectID="_1503937893" r:id="rId9">
+          <o:OLEObject Type="Embed" ProgID="Word.Document.12" ShapeID="_x0000_i1025" DrawAspect="Content" ObjectID="_1503941106" r:id="rId9">
             <o:FieldCodes>\s</o:FieldCodes>
           </o:OLEObject>
         </w:object>
@@ -1675,39 +1675,195 @@
     </w:p>
     <w:p>
       <w:pPr>
-        <w:ind w:left="720" w:firstLine="0"/>
-        <w:rPr>
-          <w:lang w:val="ru-RU"/>
-        </w:rPr>
-      </w:pPr>
-      <w:r>
-        <w:rPr>
-          <w:lang w:val="ru-RU"/>
-        </w:rPr>
-        <w:t>4</w:t>
-      </w:r>
-      <w:r>
-        <w:rPr>
-          <w:lang w:val="ru-RU"/>
+        <w:pStyle w:val="ListParagraph"/>
+        <w:numPr>
+          <w:ilvl w:val="0"/>
+          <w:numId w:val="5"/>
+        </w:numPr>
+        <w:rPr>
+          <w:lang w:val="ru-RU"/>
+        </w:rPr>
+      </w:pPr>
+      <w:r>
+        <w:rPr>
+          <w:lang w:val="ru-RU"/>
+        </w:rPr>
+        <w:t>Замикання та область видимості.</w:t>
+      </w:r>
+    </w:p>
+    <w:p>
+      <w:pPr>
+        <w:pStyle w:val="ListParagraph"/>
+        <w:numPr>
+          <w:ilvl w:val="0"/>
+          <w:numId w:val="5"/>
+        </w:numPr>
+        <w:rPr>
+          <w:lang w:val="ru-RU"/>
+        </w:rPr>
+      </w:pPr>
+      <w:r>
+        <w:rPr>
+          <w:lang w:val="ru-RU"/>
+        </w:rPr>
+        <w:t>Об'єкти і методи.</w:t>
+      </w:r>
+    </w:p>
+    <w:p>
+      <w:pPr>
+        <w:pStyle w:val="ListParagraph"/>
+        <w:numPr>
+          <w:ilvl w:val="1"/>
+          <w:numId w:val="5"/>
+        </w:numPr>
+        <w:rPr>
+          <w:lang w:val="ru-RU"/>
+        </w:rPr>
+      </w:pPr>
+      <w:r>
+        <w:rPr>
+          <w:lang w:val="ru-RU"/>
+        </w:rPr>
+        <w:t>Методи в об'єктів. Перетворення об'єктів.</w:t>
+      </w:r>
+    </w:p>
+    <w:p>
+      <w:pPr>
+        <w:pStyle w:val="ListParagraph"/>
+        <w:numPr>
+          <w:ilvl w:val="1"/>
+          <w:numId w:val="5"/>
+        </w:numPr>
+        <w:rPr>
+          <w:lang w:val="ru-RU"/>
+        </w:rPr>
+      </w:pPr>
+      <w:r>
+        <w:rPr>
+          <w:lang w:val="ru-RU"/>
+        </w:rPr>
+        <w:t xml:space="preserve">Створення об'єктів через </w:t>
+      </w:r>
+      <w:r>
+        <w:rPr>
+          <w:i/>
+        </w:rPr>
+        <w:t>new</w:t>
+      </w:r>
+      <w:r>
+        <w:rPr>
+          <w:i/>
+          <w:lang w:val="uk-UA"/>
         </w:rPr>
         <w:t>.</w:t>
       </w:r>
     </w:p>
     <w:p>
       <w:pPr>
-        <w:ind w:left="720" w:firstLine="0"/>
-        <w:rPr>
-          <w:lang w:val="ru-RU"/>
-        </w:rPr>
-      </w:pPr>
-      <w:r>
-        <w:rPr>
-          <w:lang w:val="ru-RU"/>
-        </w:rPr>
-        <w:t>5.</w:t>
+        <w:pStyle w:val="ListParagraph"/>
+        <w:numPr>
+          <w:ilvl w:val="1"/>
+          <w:numId w:val="5"/>
+        </w:numPr>
+        <w:rPr>
+          <w:lang w:val="ru-RU"/>
+        </w:rPr>
+      </w:pPr>
+      <w:r>
+        <w:rPr>
+          <w:lang w:val="ru-RU"/>
+        </w:rPr>
+        <w:t>Дескриптори, геттери і сеттери.</w:t>
+      </w:r>
+    </w:p>
+    <w:p>
+      <w:pPr>
+        <w:pStyle w:val="ListParagraph"/>
+        <w:numPr>
+          <w:ilvl w:val="1"/>
+          <w:numId w:val="5"/>
+        </w:numPr>
+        <w:rPr>
+          <w:lang w:val="ru-RU"/>
+        </w:rPr>
+      </w:pPr>
+      <w:r>
+        <w:rPr>
+          <w:lang w:val="ru-RU"/>
+        </w:rPr>
+        <w:lastRenderedPageBreak/>
+        <w:t>Статичні методи. Фабричні методи.</w:t>
+      </w:r>
+    </w:p>
+    <w:p>
+      <w:pPr>
+        <w:pStyle w:val="ListParagraph"/>
+        <w:numPr>
+          <w:ilvl w:val="1"/>
+          <w:numId w:val="5"/>
+        </w:numPr>
+        <w:rPr>
+          <w:lang w:val="ru-RU"/>
+        </w:rPr>
+      </w:pPr>
+      <w:r>
+        <w:rPr>
+          <w:lang w:val="uk-UA"/>
+        </w:rPr>
+        <w:t xml:space="preserve">Виклики методів: </w:t>
+      </w:r>
+      <w:r>
+        <w:rPr>
+          <w:i/>
+        </w:rPr>
+        <w:t>call, apply.</w:t>
+      </w:r>
+    </w:p>
+    <w:p>
+      <w:pPr>
+        <w:pStyle w:val="ListParagraph"/>
+        <w:numPr>
+          <w:ilvl w:val="1"/>
+          <w:numId w:val="5"/>
+        </w:numPr>
+        <w:rPr>
+          <w:lang w:val="ru-RU"/>
+        </w:rPr>
+      </w:pPr>
+      <w:r>
+        <w:rPr>
+          <w:lang w:val="uk-UA"/>
+        </w:rPr>
+        <w:t>Прив’язка контексту</w:t>
+      </w:r>
+    </w:p>
+    <w:p>
+      <w:pPr>
+        <w:pStyle w:val="ListParagraph"/>
+        <w:numPr>
+          <w:ilvl w:val="1"/>
+          <w:numId w:val="5"/>
+        </w:numPr>
+        <w:rPr>
+          <w:lang w:val="ru-RU"/>
+        </w:rPr>
+      </w:pPr>
+      <w:r>
+        <w:rPr>
+          <w:lang w:val="uk-UA"/>
+        </w:rPr>
+        <w:t>Декоратори.</w:t>
       </w:r>
       <w:bookmarkStart w:id="2" w:name="_GoBack"/>
       <w:bookmarkEnd w:id="2"/>
+    </w:p>
+    <w:p>
+      <w:pPr>
+        <w:ind w:left="720" w:firstLine="0"/>
+        <w:rPr>
+          <w:lang w:val="uk-UA"/>
+        </w:rPr>
+      </w:pPr>
     </w:p>
     <w:sectPr>
       <w:footerReference w:type="default" r:id="rId10"/>
@@ -1783,7 +1939,7 @@
           <w:rPr>
             <w:noProof/>
           </w:rPr>
-          <w:t>1</w:t>
+          <w:t>3</w:t>
         </w:r>
         <w:r>
           <w:rPr>
@@ -3358,7 +3514,7 @@
 </file>
 
 <file path=customXml/itemProps1.xml><?xml version="1.0" encoding="utf-8"?>
-<ds:datastoreItem xmlns:ds="http://schemas.openxmlformats.org/officeDocument/2006/customXml" ds:itemID="{1FD30510-CD57-4534-A062-CE25DA6C9657}">
+<ds:datastoreItem xmlns:ds="http://schemas.openxmlformats.org/officeDocument/2006/customXml" ds:itemID="{5046A8A0-2CFC-4087-90B8-F7BE5D402BE6}">
   <ds:schemaRefs>
     <ds:schemaRef ds:uri="http://schemas.openxmlformats.org/officeDocument/2006/bibliography"/>
   </ds:schemaRefs>

--- a/Speech.docx
+++ b/Speech.docx
@@ -37,10 +37,10 @@
             <v:path o:extrusionok="f" gradientshapeok="t" o:connecttype="rect"/>
             <o:lock v:ext="edit" aspectratio="t"/>
           </v:shapetype>
-          <v:shape id="_x0000_i1025" type="#_x0000_t75" style="width:463.5pt;height:761.25pt" o:ole="">
+          <v:shape id="_x0000_i1025" type="#_x0000_t75" style="width:463.8pt;height:761.85pt" o:ole="">
             <v:imagedata r:id="rId8" o:title=""/>
           </v:shape>
-          <o:OLEObject Type="Embed" ProgID="Word.Document.12" ShapeID="_x0000_i1025" DrawAspect="Content" ObjectID="_1503941106" r:id="rId9">
+          <o:OLEObject Type="Embed" ProgID="Word.Document.12" ShapeID="_x0000_i1025" DrawAspect="Content" ObjectID="_1503981812" r:id="rId9">
             <o:FieldCodes>\s</o:FieldCodes>
           </o:OLEObject>
         </w:object>
@@ -1338,9 +1338,33 @@
           <w:ilvl w:val="1"/>
           <w:numId w:val="5"/>
         </w:numPr>
-      </w:pPr>
-      <w:r>
-        <w:t>“use strict”</w:t>
+        <w:rPr>
+          <w:lang w:val="ru-RU"/>
+        </w:rPr>
+      </w:pPr>
+      <w:r>
+        <w:rPr>
+          <w:lang w:val="uk-UA"/>
+        </w:rPr>
+        <w:t>Змінні. Іменування змінних</w:t>
+      </w:r>
+      <w:r>
+        <w:rPr>
+          <w:lang w:val="uk-UA"/>
+        </w:rPr>
+        <w:t>.</w:t>
+      </w:r>
+      <w:r>
+        <w:rPr>
+          <w:lang w:val="uk-UA"/>
+        </w:rPr>
+        <w:t xml:space="preserve"> Типи даних</w:t>
+      </w:r>
+      <w:r>
+        <w:rPr>
+          <w:lang w:val="uk-UA"/>
+        </w:rPr>
+        <w:t>.</w:t>
       </w:r>
     </w:p>
     <w:p>
@@ -1356,27 +1380,9 @@
       </w:pPr>
       <w:r>
         <w:rPr>
-          <w:lang w:val="uk-UA"/>
-        </w:rPr>
-        <w:t>Змінні. Іменування змінних</w:t>
-      </w:r>
-      <w:r>
-        <w:rPr>
-          <w:lang w:val="uk-UA"/>
-        </w:rPr>
-        <w:t>.</w:t>
-      </w:r>
-      <w:r>
-        <w:rPr>
-          <w:lang w:val="uk-UA"/>
-        </w:rPr>
-        <w:t xml:space="preserve"> Типи даних</w:t>
-      </w:r>
-      <w:r>
-        <w:rPr>
-          <w:lang w:val="uk-UA"/>
-        </w:rPr>
-        <w:t>.</w:t>
+          <w:lang w:val="ru-RU"/>
+        </w:rPr>
+        <w:t>Оператори в JavaScript.</w:t>
       </w:r>
     </w:p>
     <w:p>
@@ -1394,7 +1400,7 @@
         <w:rPr>
           <w:lang w:val="ru-RU"/>
         </w:rPr>
-        <w:t>Оператори в JavaScript.</w:t>
+        <w:t>Взаємодія з користувачем. Умовні і логічні оператори.</w:t>
       </w:r>
     </w:p>
     <w:p>
@@ -1412,7 +1418,10 @@
         <w:rPr>
           <w:lang w:val="ru-RU"/>
         </w:rPr>
-        <w:t>Взаємодія з користувачем. Умовні і логічні оператори.</w:t>
+        <w:t xml:space="preserve">Цикли. Конструкція </w:t>
+      </w:r>
+      <w:r>
+        <w:t>switch</w:t>
       </w:r>
     </w:p>
     <w:p>
@@ -1428,12 +1437,9 @@
       </w:pPr>
       <w:r>
         <w:rPr>
-          <w:lang w:val="ru-RU"/>
-        </w:rPr>
-        <w:t xml:space="preserve">Цикли. Конструкція </w:t>
-      </w:r>
-      <w:r>
-        <w:t>switch</w:t>
+          <w:lang w:val="uk-UA"/>
+        </w:rPr>
+        <w:t>Функції, функціональні вирази. Рекурсія.</w:t>
       </w:r>
     </w:p>
     <w:p>
@@ -1451,7 +1457,40 @@
         <w:rPr>
           <w:lang w:val="uk-UA"/>
         </w:rPr>
-        <w:t>Функції, функціональні вирази. Рекурсія.</w:t>
+        <w:t xml:space="preserve">Налагоджування у </w:t>
+      </w:r>
+      <w:r>
+        <w:t>Chrome</w:t>
+      </w:r>
+      <w:r>
+        <w:rPr>
+          <w:lang w:val="ru-RU"/>
+        </w:rPr>
+        <w:t xml:space="preserve">. </w:t>
+      </w:r>
+      <w:r>
+        <w:rPr>
+          <w:lang w:val="ru-RU"/>
+        </w:rPr>
+        <w:t>Поради по стилю коду.</w:t>
+      </w:r>
+    </w:p>
+    <w:p>
+      <w:pPr>
+        <w:pStyle w:val="ListParagraph"/>
+        <w:numPr>
+          <w:ilvl w:val="0"/>
+          <w:numId w:val="5"/>
+        </w:numPr>
+        <w:rPr>
+          <w:lang w:val="ru-RU"/>
+        </w:rPr>
+      </w:pPr>
+      <w:r>
+        <w:rPr>
+          <w:lang w:val="uk-UA"/>
+        </w:rPr>
+        <w:t>Вбудовані типи і структури даних.</w:t>
       </w:r>
     </w:p>
     <w:p>
@@ -1467,24 +1506,159 @@
       </w:pPr>
       <w:r>
         <w:rPr>
-          <w:lang w:val="uk-UA"/>
-        </w:rPr>
-        <w:t xml:space="preserve">Налагоджування у </w:t>
-      </w:r>
-      <w:r>
-        <w:t>Chrome</w:t>
-      </w:r>
-      <w:r>
-        <w:rPr>
-          <w:lang w:val="ru-RU"/>
-        </w:rPr>
-        <w:t xml:space="preserve">. </w:t>
-      </w:r>
-      <w:r>
-        <w:rPr>
-          <w:lang w:val="ru-RU"/>
-        </w:rPr>
-        <w:t>Поради по стилю коду.</w:t>
+          <w:lang w:val="ru-RU"/>
+        </w:rPr>
+        <w:t xml:space="preserve">Методи </w:t>
+      </w:r>
+      <w:r>
+        <w:rPr>
+          <w:lang w:val="uk-UA"/>
+        </w:rPr>
+        <w:t>і властивості.</w:t>
+      </w:r>
+      <w:r>
+        <w:rPr>
+          <w:lang w:val="uk-UA"/>
+        </w:rPr>
+        <w:t xml:space="preserve"> Числа і робота з ними.</w:t>
+      </w:r>
+    </w:p>
+    <w:p>
+      <w:pPr>
+        <w:pStyle w:val="ListParagraph"/>
+        <w:numPr>
+          <w:ilvl w:val="1"/>
+          <w:numId w:val="5"/>
+        </w:numPr>
+        <w:rPr>
+          <w:lang w:val="ru-RU"/>
+        </w:rPr>
+      </w:pPr>
+      <w:r>
+        <w:rPr>
+          <w:lang w:val="ru-RU"/>
+        </w:rPr>
+        <w:t>Рядки.</w:t>
+      </w:r>
+    </w:p>
+    <w:p>
+      <w:pPr>
+        <w:pStyle w:val="ListParagraph"/>
+        <w:numPr>
+          <w:ilvl w:val="1"/>
+          <w:numId w:val="5"/>
+        </w:numPr>
+        <w:rPr>
+          <w:lang w:val="ru-RU"/>
+        </w:rPr>
+      </w:pPr>
+      <w:r>
+        <w:rPr>
+          <w:lang w:val="ru-RU"/>
+        </w:rPr>
+        <w:t>Об'єкти як асоціативні масиви.</w:t>
+      </w:r>
+      <w:r>
+        <w:rPr>
+          <w:lang w:val="ru-RU"/>
+        </w:rPr>
+        <w:t xml:space="preserve"> Перебор властивостей.</w:t>
+      </w:r>
+      <w:r>
+        <w:rPr>
+          <w:lang w:val="ru-RU"/>
+        </w:rPr>
+        <w:t xml:space="preserve"> Передача за посиланням.</w:t>
+      </w:r>
+    </w:p>
+    <w:p>
+      <w:pPr>
+        <w:pStyle w:val="ListParagraph"/>
+        <w:numPr>
+          <w:ilvl w:val="1"/>
+          <w:numId w:val="5"/>
+        </w:numPr>
+        <w:rPr>
+          <w:lang w:val="ru-RU"/>
+        </w:rPr>
+      </w:pPr>
+      <w:r>
+        <w:rPr>
+          <w:lang w:val="ru-RU"/>
+        </w:rPr>
+        <w:t>Масиви.</w:t>
+      </w:r>
+      <w:r>
+        <w:rPr>
+          <w:lang w:val="ru-RU"/>
+        </w:rPr>
+        <w:t xml:space="preserve"> Черга. Методи масив</w:t>
+      </w:r>
+      <w:r>
+        <w:rPr>
+          <w:lang w:val="uk-UA"/>
+        </w:rPr>
+        <w:t>ів.</w:t>
+      </w:r>
+    </w:p>
+    <w:p>
+      <w:pPr>
+        <w:pStyle w:val="ListParagraph"/>
+        <w:numPr>
+          <w:ilvl w:val="1"/>
+          <w:numId w:val="5"/>
+        </w:numPr>
+        <w:rPr>
+          <w:lang w:val="ru-RU"/>
+        </w:rPr>
+      </w:pPr>
+      <w:r>
+        <w:rPr>
+          <w:lang w:val="uk-UA"/>
+        </w:rPr>
+        <w:t>Ітерація по масивам.</w:t>
+      </w:r>
+    </w:p>
+    <w:p>
+      <w:pPr>
+        <w:pStyle w:val="ListParagraph"/>
+        <w:numPr>
+          <w:ilvl w:val="1"/>
+          <w:numId w:val="5"/>
+        </w:numPr>
+        <w:rPr>
+          <w:lang w:val="ru-RU"/>
+        </w:rPr>
+      </w:pPr>
+      <w:r>
+        <w:rPr>
+          <w:lang w:val="uk-UA"/>
+        </w:rPr>
+        <w:t>Масив аргументів</w:t>
+      </w:r>
+      <w:r>
+        <w:rPr>
+          <w:lang w:val="uk-UA"/>
+        </w:rPr>
+        <w:t xml:space="preserve"> функцій.</w:t>
+      </w:r>
+    </w:p>
+    <w:p>
+      <w:pPr>
+        <w:pStyle w:val="ListParagraph"/>
+        <w:numPr>
+          <w:ilvl w:val="1"/>
+          <w:numId w:val="5"/>
+        </w:numPr>
+        <w:rPr>
+          <w:lang w:val="ru-RU"/>
+        </w:rPr>
+      </w:pPr>
+      <w:r>
+        <w:rPr>
+          <w:lang w:val="uk-UA"/>
+        </w:rPr>
+        <w:t>Дата і час.</w:t>
       </w:r>
     </w:p>
     <w:p>
@@ -1500,9 +1674,27 @@
       </w:pPr>
       <w:r>
         <w:rPr>
-          <w:lang w:val="uk-UA"/>
-        </w:rPr>
-        <w:t>Вбудовані типи і структури даних.</w:t>
+          <w:lang w:val="ru-RU"/>
+        </w:rPr>
+        <w:t>Замикання та область видимості.</w:t>
+      </w:r>
+    </w:p>
+    <w:p>
+      <w:pPr>
+        <w:pStyle w:val="ListParagraph"/>
+        <w:numPr>
+          <w:ilvl w:val="0"/>
+          <w:numId w:val="5"/>
+        </w:numPr>
+        <w:rPr>
+          <w:lang w:val="ru-RU"/>
+        </w:rPr>
+      </w:pPr>
+      <w:r>
+        <w:rPr>
+          <w:lang w:val="ru-RU"/>
+        </w:rPr>
+        <w:t>Об'єкти і методи.</w:t>
       </w:r>
     </w:p>
     <w:p>
@@ -1520,19 +1712,7 @@
         <w:rPr>
           <w:lang w:val="ru-RU"/>
         </w:rPr>
-        <w:t xml:space="preserve">Методи </w:t>
-      </w:r>
-      <w:r>
-        <w:rPr>
-          <w:lang w:val="uk-UA"/>
-        </w:rPr>
-        <w:t>і властивості.</w:t>
-      </w:r>
-      <w:r>
-        <w:rPr>
-          <w:lang w:val="uk-UA"/>
-        </w:rPr>
-        <w:t xml:space="preserve"> Числа і робота з ними.</w:t>
+        <w:t>Методи в об'єктів. Перетворення об'єктів.</w:t>
       </w:r>
     </w:p>
     <w:p>
@@ -1550,7 +1730,20 @@
         <w:rPr>
           <w:lang w:val="ru-RU"/>
         </w:rPr>
-        <w:t>Рядки.</w:t>
+        <w:t xml:space="preserve">Створення об'єктів через </w:t>
+      </w:r>
+      <w:r>
+        <w:rPr>
+          <w:i/>
+        </w:rPr>
+        <w:t>new</w:t>
+      </w:r>
+      <w:r>
+        <w:rPr>
+          <w:i/>
+          <w:lang w:val="uk-UA"/>
+        </w:rPr>
+        <w:t>.</w:t>
       </w:r>
     </w:p>
     <w:p>
@@ -1568,19 +1761,7 @@
         <w:rPr>
           <w:lang w:val="ru-RU"/>
         </w:rPr>
-        <w:t>Об'єкти як асоціативні масиви.</w:t>
-      </w:r>
-      <w:r>
-        <w:rPr>
-          <w:lang w:val="ru-RU"/>
-        </w:rPr>
-        <w:t xml:space="preserve"> Перебор властивостей.</w:t>
-      </w:r>
-      <w:r>
-        <w:rPr>
-          <w:lang w:val="ru-RU"/>
-        </w:rPr>
-        <w:t xml:space="preserve"> Передача за посиланням.</w:t>
+        <w:t>Дескриптори, геттери і сеттери.</w:t>
       </w:r>
     </w:p>
     <w:p>
@@ -1598,19 +1779,7 @@
         <w:rPr>
           <w:lang w:val="ru-RU"/>
         </w:rPr>
-        <w:t>Масиви.</w:t>
-      </w:r>
-      <w:r>
-        <w:rPr>
-          <w:lang w:val="ru-RU"/>
-        </w:rPr>
-        <w:t xml:space="preserve"> Черга. Методи масив</w:t>
-      </w:r>
-      <w:r>
-        <w:rPr>
-          <w:lang w:val="uk-UA"/>
-        </w:rPr>
-        <w:t>ів.</w:t>
+        <w:t>Статичні методи. Фабричні методи.</w:t>
       </w:r>
     </w:p>
     <w:p>
@@ -1628,7 +1797,14 @@
         <w:rPr>
           <w:lang w:val="uk-UA"/>
         </w:rPr>
-        <w:t>Ітерація по масивам.</w:t>
+        <w:lastRenderedPageBreak/>
+        <w:t xml:space="preserve">Виклики методів: </w:t>
+      </w:r>
+      <w:r>
+        <w:rPr>
+          <w:i/>
+        </w:rPr>
+        <w:t>call, apply.</w:t>
       </w:r>
     </w:p>
     <w:p>
@@ -1646,13 +1822,7 @@
         <w:rPr>
           <w:lang w:val="uk-UA"/>
         </w:rPr>
-        <w:t>Масив аргументів</w:t>
-      </w:r>
-      <w:r>
-        <w:rPr>
-          <w:lang w:val="uk-UA"/>
-        </w:rPr>
-        <w:t xml:space="preserve"> функцій.</w:t>
+        <w:t>Прив’язка контексту</w:t>
       </w:r>
     </w:p>
     <w:p>
@@ -1670,25 +1840,737 @@
         <w:rPr>
           <w:lang w:val="uk-UA"/>
         </w:rPr>
-        <w:t>Дата і час.</w:t>
+        <w:t>Декоратори.</w:t>
+      </w:r>
+    </w:p>
+    <w:p>
+      <w:pPr>
+        <w:pStyle w:val="Heading1"/>
+        <w:numPr>
+          <w:ilvl w:val="0"/>
+          <w:numId w:val="1"/>
+        </w:numPr>
+        <w:rPr>
+          <w:lang w:val="uk-UA"/>
+        </w:rPr>
+      </w:pPr>
+      <w:r>
+        <w:t xml:space="preserve"> </w:t>
+      </w:r>
+      <w:r>
+        <w:rPr>
+          <w:lang w:val="uk-UA"/>
+        </w:rPr>
+        <w:t>Тези лекції</w:t>
+      </w:r>
+    </w:p>
+    <w:p>
+      <w:pPr>
+        <w:pStyle w:val="Heading2"/>
+        <w:numPr>
+          <w:ilvl w:val="0"/>
+          <w:numId w:val="6"/>
+        </w:numPr>
+      </w:pPr>
+      <w:r>
+        <w:rPr>
+          <w:lang w:val="uk-UA"/>
+        </w:rPr>
+        <w:t xml:space="preserve">Введення у мову </w:t>
+      </w:r>
+      <w:r>
+        <w:t>JavaScript</w:t>
+      </w:r>
+    </w:p>
+    <w:p>
+      <w:pPr>
+        <w:pStyle w:val="Heading3"/>
+      </w:pPr>
+      <w:r>
+        <w:rPr>
+          <w:lang w:val="uk-UA"/>
+        </w:rPr>
+        <w:t xml:space="preserve">а. </w:t>
+      </w:r>
+      <w:r>
+        <w:rPr>
+          <w:lang w:val="uk-UA"/>
+        </w:rPr>
+        <w:t xml:space="preserve">Що таке </w:t>
+      </w:r>
+      <w:r>
+        <w:t xml:space="preserve">JavaScript </w:t>
+      </w:r>
+      <w:r>
+        <w:rPr>
+          <w:lang w:val="uk-UA"/>
+        </w:rPr>
+        <w:t>і де він застосовується.</w:t>
+      </w:r>
+    </w:p>
+    <w:p>
+      <w:pPr>
+        <w:rPr>
+          <w:lang w:val="uk-UA"/>
+        </w:rPr>
+      </w:pPr>
+      <w:r>
+        <w:rPr>
+          <w:lang w:val="uk-UA"/>
+        </w:rPr>
+        <w:t xml:space="preserve">JavaScript - це мова за допомогою якої сторінки роблять "живими"(тобто вони можуть взаємодіяти із користувачем. наприклад, переміщення картинки чи блоку або зміну кольору екрану можна реалізувати через функції написану цією мовою). Програми написані цією мовою називаються скриптами. В браузері вони підключаються в HTML на пряму. Як тільки сторінка завантажена, скрипт виконується. </w:t>
+      </w:r>
+    </w:p>
+    <w:p>
+      <w:pPr>
+        <w:rPr>
+          <w:lang w:val="uk-UA"/>
+        </w:rPr>
+      </w:pPr>
+      <w:r>
+        <w:rPr>
+          <w:lang w:val="uk-UA"/>
+        </w:rPr>
+        <w:t xml:space="preserve">JavaScript на початку мав називатись LiveSctipt, але на час маркетологи вирішили, що так як мова Java популярна, то LiveScript можна розпіарити назвавши на його честь. </w:t>
+      </w:r>
+    </w:p>
+    <w:p>
+      <w:pPr>
+        <w:rPr>
+          <w:lang w:val="uk-UA"/>
+        </w:rPr>
+      </w:pPr>
+      <w:r>
+        <w:rPr>
+          <w:lang w:val="uk-UA"/>
+        </w:rPr>
+        <w:t xml:space="preserve">Ця мова має незалежна, має свою специфікацію - EcmaScript(мова винайдена Бренданом Айком. Об'єктна мова(побудована на взаємодії об’єктів). </w:t>
+      </w:r>
+    </w:p>
+    <w:p>
+      <w:pPr>
+        <w:rPr>
+          <w:lang w:val="uk-UA"/>
+        </w:rPr>
+      </w:pPr>
+      <w:r>
+        <w:rPr>
+          <w:lang w:val="uk-UA"/>
+        </w:rPr>
+        <w:t>Програми на JavaScript виконуються не лише в браузері, а й на сервері. Будь-де, потрібно аби лиш інтерпретатор цієї мови був. Процес виконання коду називається інтерпретацією.</w:t>
+      </w:r>
+    </w:p>
+    <w:p>
+      <w:pPr>
+        <w:pStyle w:val="Heading3"/>
+        <w:rPr>
+          <w:lang w:val="uk-UA"/>
+        </w:rPr>
+      </w:pPr>
+      <w:r>
+        <w:t>b</w:t>
+      </w:r>
+      <w:r>
+        <w:rPr>
+          <w:lang w:val="uk-UA"/>
+        </w:rPr>
+        <w:t xml:space="preserve">. Що вміє і не вміє </w:t>
+      </w:r>
+      <w:r>
+        <w:t>JavaScript</w:t>
+      </w:r>
+      <w:r>
+        <w:rPr>
+          <w:lang w:val="uk-UA"/>
+        </w:rPr>
+        <w:t xml:space="preserve">. </w:t>
+      </w:r>
+    </w:p>
+    <w:p>
+      <w:pPr>
+        <w:rPr>
+          <w:lang w:val="uk-UA"/>
+        </w:rPr>
+      </w:pPr>
+      <w:r>
+        <w:rPr>
+          <w:lang w:val="uk-UA"/>
+        </w:rPr>
+        <w:t xml:space="preserve">Це сучасна мова, яка не надає низькорівневих ресурсів для роботи із памяттю(тобто розмітити її вручну не вийде як в С++).   </w:t>
+      </w:r>
+    </w:p>
+    <w:p>
+      <w:pPr>
+        <w:rPr>
+          <w:lang w:val="uk-UA"/>
+        </w:rPr>
+      </w:pPr>
+      <w:r>
+        <w:rPr>
+          <w:lang w:val="uk-UA"/>
+        </w:rPr>
+        <w:t>Використовуючи її можна:</w:t>
+      </w:r>
+    </w:p>
+    <w:p>
+      <w:pPr>
+        <w:rPr>
+          <w:lang w:val="uk-UA"/>
+        </w:rPr>
+      </w:pPr>
+      <w:r>
+        <w:rPr>
+          <w:lang w:val="uk-UA"/>
+        </w:rPr>
+        <w:t>1. Створити нові HTML теги, видаляти існуючі, змінювати стилі елементів, ховати та показувати елементи</w:t>
+      </w:r>
+    </w:p>
+    <w:p>
+      <w:pPr>
+        <w:rPr>
+          <w:lang w:val="uk-UA"/>
+        </w:rPr>
+      </w:pPr>
+      <w:r>
+        <w:rPr>
+          <w:lang w:val="uk-UA"/>
+        </w:rPr>
+        <w:t>2. Реагувати на дії користувача, тобто обробка кліків мишкою, переміщення курсору, натиски клавіатури</w:t>
+      </w:r>
+    </w:p>
+    <w:p>
+      <w:pPr>
+        <w:rPr>
+          <w:lang w:val="uk-UA"/>
+        </w:rPr>
+      </w:pPr>
+      <w:r>
+        <w:rPr>
+          <w:lang w:val="uk-UA"/>
+        </w:rPr>
+        <w:t>3. Надсилати серверу запити і завантажувати дані без оновлення сторінки(ця технологія має назву "ajax")</w:t>
+      </w:r>
+    </w:p>
+    <w:p>
+      <w:pPr>
+        <w:rPr>
+          <w:lang w:val="uk-UA"/>
+        </w:rPr>
+      </w:pPr>
+      <w:r>
+        <w:rPr>
+          <w:lang w:val="uk-UA"/>
+        </w:rPr>
+        <w:t>4. Отримувати і встановлювати куки, виводити повідомлення.</w:t>
+      </w:r>
+    </w:p>
+    <w:p>
+      <w:pPr>
+        <w:rPr>
+          <w:lang w:val="uk-UA"/>
+        </w:rPr>
+      </w:pPr>
+      <w:r>
+        <w:rPr>
+          <w:lang w:val="uk-UA"/>
+        </w:rPr>
+        <w:t>Мінуси JavaScript:</w:t>
+      </w:r>
+    </w:p>
+    <w:p>
+      <w:pPr>
+        <w:rPr>
+          <w:lang w:val="uk-UA"/>
+        </w:rPr>
+      </w:pPr>
+      <w:r>
+        <w:rPr>
+          <w:lang w:val="uk-UA"/>
+        </w:rPr>
+        <w:t>1. Він не має прямого доступу до ОС. Тобто не може зчитати/записати файли на жорсткий диск, копіювати їх чи викликати програми.</w:t>
+      </w:r>
+    </w:p>
+    <w:p>
+      <w:pPr>
+        <w:rPr>
+          <w:lang w:val="uk-UA"/>
+        </w:rPr>
+      </w:pPr>
+      <w:r>
+        <w:rPr>
+          <w:lang w:val="uk-UA"/>
+        </w:rPr>
+        <w:t>2. Обмеження безпеки: незручний запит на інший домен</w:t>
+      </w:r>
+    </w:p>
+    <w:p>
+      <w:pPr>
+        <w:rPr>
+          <w:lang w:val="uk-UA"/>
+        </w:rPr>
+      </w:pPr>
+      <w:r>
+        <w:rPr>
+          <w:lang w:val="uk-UA"/>
+        </w:rPr>
+        <w:t>3. Він не може із однієї вкладки працювати з іншими вкладками</w:t>
+      </w:r>
+    </w:p>
+    <w:p>
+      <w:pPr>
+        <w:rPr>
+          <w:lang w:val="uk-UA"/>
+        </w:rPr>
+      </w:pPr>
+    </w:p>
+    <w:p>
+      <w:pPr>
+        <w:pStyle w:val="Heading3"/>
+        <w:ind w:left="720" w:firstLine="0"/>
+        <w:rPr>
+          <w:lang w:val="uk-UA"/>
+        </w:rPr>
+      </w:pPr>
+      <w:r>
+        <w:t>c</w:t>
+      </w:r>
+      <w:r>
+        <w:rPr>
+          <w:lang w:val="uk-UA"/>
+        </w:rPr>
+        <w:t xml:space="preserve">. </w:t>
+      </w:r>
+      <w:r>
+        <w:rPr>
+          <w:lang w:val="uk-UA"/>
+        </w:rPr>
+        <w:t xml:space="preserve">Унікальні особливості </w:t>
+      </w:r>
+      <w:r>
+        <w:rPr>
+          <w:lang w:val="ru-RU"/>
+        </w:rPr>
+        <w:t>JavaScript</w:t>
+      </w:r>
+      <w:r>
+        <w:rPr>
+          <w:lang w:val="uk-UA"/>
+        </w:rPr>
+        <w:t xml:space="preserve"> та альтернативні технології.</w:t>
       </w:r>
     </w:p>
     <w:p>
       <w:pPr>
         <w:pStyle w:val="ListParagraph"/>
         <w:numPr>
+          <w:ilvl w:val="1"/>
+          <w:numId w:val="10"/>
+        </w:numPr>
+        <w:rPr>
+          <w:lang w:val="uk-UA"/>
+        </w:rPr>
+      </w:pPr>
+      <w:r>
+        <w:rPr>
+          <w:lang w:val="uk-UA"/>
+        </w:rPr>
+        <w:t>Повна інтеграція із HTML/CSS</w:t>
+      </w:r>
+    </w:p>
+    <w:p>
+      <w:pPr>
+        <w:pStyle w:val="ListParagraph"/>
+        <w:numPr>
+          <w:ilvl w:val="1"/>
+          <w:numId w:val="10"/>
+        </w:numPr>
+        <w:rPr>
+          <w:lang w:val="uk-UA"/>
+        </w:rPr>
+      </w:pPr>
+      <w:r>
+        <w:rPr>
+          <w:lang w:val="uk-UA"/>
+        </w:rPr>
+        <w:t>Прості речі робляться просто</w:t>
+      </w:r>
+    </w:p>
+    <w:p>
+      <w:pPr>
+        <w:pStyle w:val="ListParagraph"/>
+        <w:numPr>
+          <w:ilvl w:val="1"/>
+          <w:numId w:val="10"/>
+        </w:numPr>
+        <w:rPr>
+          <w:lang w:val="uk-UA"/>
+        </w:rPr>
+      </w:pPr>
+      <w:r>
+        <w:rPr>
+          <w:lang w:val="uk-UA"/>
+        </w:rPr>
+        <w:t>Підтримується більшістю браузерів</w:t>
+      </w:r>
+    </w:p>
+    <w:p>
+      <w:pPr>
+        <w:rPr>
+          <w:lang w:val="ru-RU"/>
+        </w:rPr>
+      </w:pPr>
+      <w:r>
+        <w:rPr>
+          <w:lang w:val="uk-UA"/>
+        </w:rPr>
+        <w:t>Жодна браузерна технологія не має такого синтезу можливостей</w:t>
+      </w:r>
+      <w:r>
+        <w:rPr>
+          <w:lang w:val="ru-RU"/>
+        </w:rPr>
+        <w:t>.</w:t>
+      </w:r>
+    </w:p>
+    <w:p>
+      <w:pPr>
+        <w:rPr>
+          <w:lang w:val="ru-RU"/>
+        </w:rPr>
+      </w:pPr>
+    </w:p>
+    <w:p>
+      <w:pPr>
+        <w:pStyle w:val="Heading3"/>
+        <w:rPr>
+          <w:lang w:val="ru-RU"/>
+        </w:rPr>
+      </w:pPr>
+      <w:r>
+        <w:t>d</w:t>
+      </w:r>
+      <w:r>
+        <w:rPr>
+          <w:lang w:val="ru-RU"/>
+        </w:rPr>
+        <w:t>.</w:t>
+      </w:r>
+      <w:r>
+        <w:rPr>
+          <w:lang w:val="ru-RU"/>
+        </w:rPr>
+        <w:tab/>
+        <w:t>Де шукати допомогу</w:t>
+      </w:r>
+    </w:p>
+    <w:p>
+      <w:pPr>
+        <w:rPr>
+          <w:lang w:val="uk-UA"/>
+        </w:rPr>
+      </w:pPr>
+      <w:r>
+        <w:rPr>
+          <w:lang w:val="uk-UA"/>
+        </w:rPr>
+        <w:t>У довідниках. Є три основні довідники, вони написані англійською мовою:</w:t>
+      </w:r>
+    </w:p>
+    <w:p>
+      <w:pPr>
+        <w:rPr>
+          <w:lang w:val="uk-UA"/>
+        </w:rPr>
+      </w:pPr>
+      <w:r>
+        <w:rPr>
+          <w:lang w:val="uk-UA"/>
+        </w:rPr>
+        <w:t>1. Mozilla Developer Network. Також вона має розширення для Firefox.</w:t>
+      </w:r>
+    </w:p>
+    <w:p>
+      <w:pPr>
+        <w:rPr>
+          <w:lang w:val="uk-UA"/>
+        </w:rPr>
+      </w:pPr>
+      <w:r>
+        <w:rPr>
+          <w:lang w:val="uk-UA"/>
+        </w:rPr>
+        <w:t>2. MSDN - довідник від Макрасофта. Також вона має інфо для IE.</w:t>
+      </w:r>
+    </w:p>
+    <w:p>
+      <w:pPr>
+        <w:rPr>
+          <w:lang w:val="uk-UA"/>
+        </w:rPr>
+      </w:pPr>
+      <w:r>
+        <w:rPr>
+          <w:lang w:val="uk-UA"/>
+        </w:rPr>
+        <w:t xml:space="preserve">3. Safari Developer Library - менш відомий, але також напрочуд корисний. </w:t>
+      </w:r>
+    </w:p>
+    <w:p>
+      <w:pPr>
+        <w:rPr>
+          <w:lang w:val="uk-UA"/>
+        </w:rPr>
+      </w:pPr>
+      <w:r>
+        <w:rPr>
+          <w:lang w:val="uk-UA"/>
+        </w:rPr>
+        <w:t>Ось наведені довідники не від розробників браузерів:</w:t>
+      </w:r>
+    </w:p>
+    <w:p>
+      <w:pPr>
+        <w:rPr>
+          <w:lang w:val="uk-UA"/>
+        </w:rPr>
+      </w:pPr>
+      <w:r>
+        <w:rPr>
+          <w:lang w:val="uk-UA"/>
+        </w:rPr>
+        <w:t xml:space="preserve">1. http://javascript.ru/manual </w:t>
+      </w:r>
+    </w:p>
+    <w:p>
+      <w:pPr>
+        <w:rPr>
+          <w:lang w:val="uk-UA"/>
+        </w:rPr>
+      </w:pPr>
+      <w:r>
+        <w:rPr>
+          <w:lang w:val="uk-UA"/>
+        </w:rPr>
+        <w:t>2. http://caniuse.com (ресурс про підтримку браузерами найновіших можливостей HTML/CSS/JavaScript)</w:t>
+      </w:r>
+    </w:p>
+    <w:p>
+      <w:pPr>
+        <w:rPr>
+          <w:lang w:val="uk-UA"/>
+        </w:rPr>
+      </w:pPr>
+      <w:r>
+        <w:rPr>
+          <w:lang w:val="uk-UA"/>
+        </w:rPr>
+        <w:t>3. http://help.dottoro.com тут інфа про HTML/CSS/JavaScript.</w:t>
+      </w:r>
+    </w:p>
+    <w:p>
+      <w:pPr>
+        <w:rPr>
+          <w:lang w:val="uk-UA"/>
+        </w:rPr>
+      </w:pPr>
+      <w:r>
+        <w:rPr>
+          <w:lang w:val="uk-UA"/>
+        </w:rPr>
+        <w:t>Усі ці посилання можна знайти на веб-сторінці лекції.</w:t>
+      </w:r>
+    </w:p>
+    <w:p>
+      <w:pPr>
+        <w:rPr>
+          <w:lang w:val="uk-UA"/>
+        </w:rPr>
+      </w:pPr>
+    </w:p>
+    <w:p>
+      <w:pPr>
+        <w:pStyle w:val="Heading3"/>
+        <w:rPr>
+          <w:lang w:val="uk-UA"/>
+        </w:rPr>
+      </w:pPr>
+      <w:r>
+        <w:t>e</w:t>
+      </w:r>
+      <w:r>
+        <w:rPr>
+          <w:lang w:val="ru-RU"/>
+        </w:rPr>
+        <w:t xml:space="preserve">. </w:t>
+      </w:r>
+      <w:r>
+        <w:rPr>
+          <w:lang w:val="uk-UA"/>
+        </w:rPr>
+        <w:t>Засоби розробки програм JavaScript.</w:t>
+      </w:r>
+    </w:p>
+    <w:p>
+      <w:pPr>
+        <w:rPr>
+          <w:lang w:val="uk-UA"/>
+        </w:rPr>
+      </w:pPr>
+      <w:r>
+        <w:rPr>
+          <w:lang w:val="uk-UA"/>
+        </w:rPr>
+        <w:t>Для розробки потрібен хороший редактор.</w:t>
+      </w:r>
+    </w:p>
+    <w:p>
+      <w:pPr>
+        <w:rPr>
+          <w:lang w:val="uk-UA"/>
+        </w:rPr>
+      </w:pPr>
+      <w:r>
+        <w:rPr>
+          <w:lang w:val="uk-UA"/>
+        </w:rPr>
+        <w:t>Вибраний вами редактор мусить мати:</w:t>
+      </w:r>
+    </w:p>
+    <w:p>
+      <w:pPr>
+        <w:rPr>
+          <w:lang w:val="uk-UA"/>
+        </w:rPr>
+      </w:pPr>
+      <w:r>
+        <w:rPr>
+          <w:lang w:val="uk-UA"/>
+        </w:rPr>
+        <w:t>1. Підсвічування синтаксису</w:t>
+      </w:r>
+    </w:p>
+    <w:p>
+      <w:pPr>
+        <w:rPr>
+          <w:lang w:val="uk-UA"/>
+        </w:rPr>
+      </w:pPr>
+      <w:r>
+        <w:rPr>
+          <w:lang w:val="uk-UA"/>
+        </w:rPr>
+        <w:t>2. Автодоповнення</w:t>
+      </w:r>
+    </w:p>
+    <w:p>
+      <w:pPr>
+        <w:rPr>
+          <w:lang w:val="uk-UA"/>
+        </w:rPr>
+      </w:pPr>
+      <w:r>
+        <w:rPr>
+          <w:lang w:val="uk-UA"/>
+        </w:rPr>
+        <w:t>3. Фолдінг - можливість приховати/знов вивести блок коду</w:t>
+      </w:r>
+    </w:p>
+    <w:p>
+      <w:pPr>
+        <w:rPr>
+          <w:lang w:val="uk-UA"/>
+        </w:rPr>
+      </w:pPr>
+      <w:r>
+        <w:rPr>
+          <w:lang w:val="uk-UA"/>
+        </w:rPr>
+        <w:t>IDE  (Integrated Development Environment). Всім відома інтегрована середа розробки із багатьма витребеньками. Вміє працювати із системами, як багтрекерами, контролю версій і багато чого ще.</w:t>
+      </w:r>
+    </w:p>
+    <w:p>
+      <w:pPr>
+        <w:rPr>
+          <w:lang w:val="uk-UA"/>
+        </w:rPr>
+      </w:pPr>
+      <w:r>
+        <w:rPr>
+          <w:lang w:val="uk-UA"/>
+        </w:rPr>
+        <w:t>Як правило, IDE завантажує проект цілком, тому може надавати автодоповнення функцій по всьому проекту, зручну навігацію по файлам.</w:t>
+      </w:r>
+    </w:p>
+    <w:p>
+      <w:pPr>
+        <w:rPr>
+          <w:lang w:val="uk-UA"/>
+        </w:rPr>
+      </w:pPr>
+      <w:r>
+        <w:rPr>
+          <w:lang w:val="uk-UA"/>
+        </w:rPr>
+        <w:t xml:space="preserve">Окрім IDE, можна використовувати WebStorm, продукти Eclipse, Komodo IDE та Netbeans. </w:t>
+      </w:r>
+    </w:p>
+    <w:p>
+      <w:pPr>
+        <w:rPr>
+          <w:lang w:val="uk-UA"/>
+        </w:rPr>
+      </w:pPr>
+      <w:r>
+        <w:rPr>
+          <w:lang w:val="uk-UA"/>
+        </w:rPr>
+        <w:lastRenderedPageBreak/>
+        <w:t xml:space="preserve">Плюси WebStorm: має LiveEdit(можливість під час редагування без оновлення сторінки одразу бачити результат змін у коді), підтримує HTML5, є підтримка Emmet. </w:t>
+      </w:r>
+    </w:p>
+    <w:p>
+      <w:pPr>
+        <w:rPr>
+          <w:lang w:val="uk-UA"/>
+        </w:rPr>
+      </w:pPr>
+      <w:r>
+        <w:rPr>
+          <w:lang w:val="uk-UA"/>
+        </w:rPr>
+        <w:t>Для роботи із JavaScript доками в Eclipse треба плагін встановити. Komodo IDE має гарну підсвітку синтаксису(яку можна налаштувати за своїм смаком - ось http://mintmem.com/page/komodo-edit_4 стаття в якій детально описано це). Netbeans має багатомовний редактор: Java, C/C++, Ruby, Groovy, PHP, JavaScript, CSS, XML, HTML, RHTML, JSP. Редактор перевіряє правильність слів і скобок, підсвічує синтаксис вихідного коду, перевіряє на помилки код, під час введеня цього ж коду, також є автозавершення коду та фрагментів документації. Редактор генерує і вставляє у висхідний код стандартні фрагменти на Джава чи інших мовах. Будь-яку вкладку робочого простору можна перемістити у бажане місце. Можна групувати пов'язані проекти.</w:t>
+      </w:r>
+    </w:p>
+    <w:p>
+      <w:pPr>
+        <w:rPr>
+          <w:lang w:val="uk-UA"/>
+        </w:rPr>
+      </w:pPr>
+      <w:r>
+        <w:rPr>
+          <w:lang w:val="uk-UA"/>
+        </w:rPr>
+        <w:t>Також є легкі редактори. Це:</w:t>
+      </w:r>
+    </w:p>
+    <w:p>
+      <w:pPr>
+        <w:pStyle w:val="ListParagraph"/>
+        <w:numPr>
           <w:ilvl w:val="0"/>
-          <w:numId w:val="5"/>
-        </w:numPr>
-        <w:rPr>
-          <w:lang w:val="ru-RU"/>
-        </w:rPr>
-      </w:pPr>
-      <w:r>
-        <w:rPr>
-          <w:lang w:val="ru-RU"/>
-        </w:rPr>
-        <w:t>Замикання та область видимості.</w:t>
+          <w:numId w:val="11"/>
+        </w:numPr>
+        <w:ind w:left="709"/>
+        <w:rPr>
+          <w:lang w:val="uk-UA"/>
+        </w:rPr>
+      </w:pPr>
+      <w:r>
+        <w:rPr>
+          <w:lang w:val="uk-UA"/>
+        </w:rPr>
+        <w:t>Sublime Text (крос-платформений, shareware).</w:t>
       </w:r>
     </w:p>
     <w:p>
@@ -1696,35 +2578,372 @@
         <w:pStyle w:val="ListParagraph"/>
         <w:numPr>
           <w:ilvl w:val="0"/>
-          <w:numId w:val="5"/>
-        </w:numPr>
-        <w:rPr>
-          <w:lang w:val="ru-RU"/>
-        </w:rPr>
-      </w:pPr>
-      <w:r>
-        <w:rPr>
-          <w:lang w:val="ru-RU"/>
-        </w:rPr>
-        <w:t>Об'єкти і методи.</w:t>
+          <w:numId w:val="11"/>
+        </w:numPr>
+        <w:ind w:left="709"/>
+        <w:rPr>
+          <w:lang w:val="uk-UA"/>
+        </w:rPr>
+      </w:pPr>
+      <w:r>
+        <w:rPr>
+          <w:lang w:val="uk-UA"/>
+        </w:rPr>
+        <w:t>Atom (крос-платформений, free).</w:t>
       </w:r>
     </w:p>
     <w:p>
       <w:pPr>
         <w:pStyle w:val="ListParagraph"/>
         <w:numPr>
+          <w:ilvl w:val="0"/>
+          <w:numId w:val="11"/>
+        </w:numPr>
+        <w:ind w:left="709"/>
+        <w:rPr>
+          <w:lang w:val="uk-UA"/>
+        </w:rPr>
+      </w:pPr>
+      <w:r>
+        <w:rPr>
+          <w:lang w:val="uk-UA"/>
+        </w:rPr>
+        <w:t>SciTe простий, легкий и швидкий (Windows, безкоштовний).</w:t>
+      </w:r>
+    </w:p>
+    <w:p>
+      <w:pPr>
+        <w:pStyle w:val="ListParagraph"/>
+        <w:numPr>
+          <w:ilvl w:val="0"/>
+          <w:numId w:val="11"/>
+        </w:numPr>
+        <w:ind w:left="709"/>
+        <w:rPr>
+          <w:lang w:val="uk-UA"/>
+        </w:rPr>
+      </w:pPr>
+      <w:r>
+        <w:rPr>
+          <w:lang w:val="uk-UA"/>
+        </w:rPr>
+        <w:t>Notepad++ (Windows, безкоштовний).</w:t>
+      </w:r>
+    </w:p>
+    <w:p>
+      <w:pPr>
+        <w:rPr>
+          <w:lang w:val="uk-UA"/>
+        </w:rPr>
+      </w:pPr>
+      <w:r>
+        <w:rPr>
+          <w:lang w:val="uk-UA"/>
+        </w:rPr>
+        <w:t>Легкі редактори не такі могутні, як IDE. Вони мало вісять чи прості, швидко стартують.</w:t>
+      </w:r>
+    </w:p>
+    <w:p>
+      <w:pPr>
+        <w:pStyle w:val="Heading3"/>
+        <w:rPr>
+          <w:lang w:val="uk-UA"/>
+        </w:rPr>
+      </w:pPr>
+      <w:r>
+        <w:t>f</w:t>
+      </w:r>
+      <w:r>
+        <w:rPr>
+          <w:lang w:val="uk-UA"/>
+        </w:rPr>
+        <w:t xml:space="preserve">. </w:t>
+      </w:r>
+      <w:r>
+        <w:rPr>
+          <w:lang w:val="uk-UA"/>
+        </w:rPr>
+        <w:t xml:space="preserve">Засоби налагоджування і запуску </w:t>
+      </w:r>
+      <w:r>
+        <w:rPr>
+          <w:lang w:val="ru-RU"/>
+        </w:rPr>
+        <w:t>JavaScri</w:t>
+      </w:r>
+      <w:r>
+        <w:t>pt</w:t>
+      </w:r>
+      <w:r>
+        <w:rPr>
+          <w:lang w:val="uk-UA"/>
+        </w:rPr>
+        <w:t>.</w:t>
+      </w:r>
+    </w:p>
+    <w:p>
+      <w:pPr>
+        <w:rPr>
+          <w:lang w:val="uk-UA"/>
+        </w:rPr>
+      </w:pPr>
+      <w:r>
+        <w:rPr>
+          <w:lang w:val="uk-UA"/>
+        </w:rPr>
+        <w:t>Аби подивитись, яких ви помилок наробили в коді, в:</w:t>
+      </w:r>
+    </w:p>
+    <w:p>
+      <w:pPr>
+        <w:pStyle w:val="ListParagraph"/>
+        <w:numPr>
+          <w:ilvl w:val="0"/>
+          <w:numId w:val="12"/>
+        </w:numPr>
+        <w:ind w:left="709"/>
+        <w:rPr>
+          <w:lang w:val="uk-UA"/>
+        </w:rPr>
+      </w:pPr>
+      <w:r>
+        <w:rPr>
+          <w:lang w:val="uk-UA"/>
+        </w:rPr>
+        <w:t>Google Chrome треба зайти на сторіночку bug.html. В її JavaScript-коді є помилка. Звичайний користувач її не побачить. Для того аби її помітити треба відкрити інструменти розробника</w:t>
+      </w:r>
+      <w:r>
+        <w:rPr>
+          <w:lang w:val="uk-UA"/>
+        </w:rPr>
+        <w:t xml:space="preserve"> </w:t>
+      </w:r>
+      <w:r>
+        <w:rPr>
+          <w:lang w:val="uk-UA"/>
+        </w:rPr>
+        <w:t>(F12 под Windows, а для Mac, то Cmd+Opt+J). Після натиску зявиться вкладка Console, в ній і буде помилка.</w:t>
+      </w:r>
+    </w:p>
+    <w:p>
+      <w:pPr>
+        <w:pStyle w:val="ListParagraph"/>
+        <w:numPr>
+          <w:ilvl w:val="0"/>
+          <w:numId w:val="12"/>
+        </w:numPr>
+        <w:ind w:left="709"/>
+        <w:rPr>
+          <w:lang w:val="uk-UA"/>
+        </w:rPr>
+      </w:pPr>
+      <w:r>
+        <w:rPr>
+          <w:lang w:val="uk-UA"/>
+        </w:rPr>
+        <w:t>Firefox треба встановити розширення Firebug.</w:t>
+      </w:r>
+    </w:p>
+    <w:p>
+      <w:pPr>
+        <w:pStyle w:val="ListParagraph"/>
+        <w:numPr>
+          <w:ilvl w:val="0"/>
+          <w:numId w:val="12"/>
+        </w:numPr>
+        <w:ind w:left="709"/>
+        <w:rPr>
+          <w:lang w:val="uk-UA"/>
+        </w:rPr>
+      </w:pPr>
+      <w:r>
+        <w:rPr>
+          <w:lang w:val="uk-UA"/>
+        </w:rPr>
+        <w:t>Safari треба активувати меню розробника.</w:t>
+      </w:r>
+    </w:p>
+    <w:p>
+      <w:pPr>
+        <w:pStyle w:val="ListParagraph"/>
+        <w:ind w:left="709" w:firstLine="0"/>
+        <w:rPr>
+          <w:lang w:val="uk-UA"/>
+        </w:rPr>
+      </w:pPr>
+    </w:p>
+    <w:p>
+      <w:pPr>
+        <w:pStyle w:val="ListParagraph"/>
+        <w:numPr>
+          <w:ilvl w:val="0"/>
+          <w:numId w:val="6"/>
+        </w:numPr>
+        <w:rPr>
+          <w:rFonts w:eastAsiaTheme="majorEastAsia" w:cstheme="majorBidi"/>
+          <w:b/>
+          <w:szCs w:val="26"/>
+        </w:rPr>
+      </w:pPr>
+      <w:r>
+        <w:rPr>
+          <w:rFonts w:eastAsiaTheme="majorEastAsia" w:cstheme="majorBidi"/>
+          <w:b/>
+          <w:szCs w:val="26"/>
+        </w:rPr>
+        <w:t>Основи JavaScript</w:t>
+      </w:r>
+    </w:p>
+    <w:p>
+      <w:pPr>
+        <w:pStyle w:val="Heading3"/>
+      </w:pPr>
+      <w:r>
+        <w:rPr>
+          <w:lang w:val="ru-RU"/>
+        </w:rPr>
+        <w:t>Тег</w:t>
+      </w:r>
+      <w:r>
+        <w:t xml:space="preserve"> </w:t>
+      </w:r>
+      <w:r>
+        <w:t>&lt;script&gt;</w:t>
+      </w:r>
+      <w:r>
+        <w:t xml:space="preserve"> </w:t>
+      </w:r>
+      <w:r>
+        <w:rPr>
+          <w:lang w:val="ru-RU"/>
+        </w:rPr>
+        <w:t>в</w:t>
+      </w:r>
+      <w:r>
+        <w:t xml:space="preserve"> </w:t>
+      </w:r>
+      <w:r>
+        <w:t xml:space="preserve">html. </w:t>
+      </w:r>
+      <w:r>
+        <w:rPr>
+          <w:lang w:val="ru-RU"/>
+        </w:rPr>
+        <w:t>Вправа</w:t>
+      </w:r>
+      <w:r>
+        <w:t xml:space="preserve"> </w:t>
+      </w:r>
+      <w:r>
+        <w:t>HelloWorld.</w:t>
+      </w:r>
+    </w:p>
+    <w:p>
+      <w:pPr>
+        <w:rPr>
+          <w:lang w:val="ru-RU"/>
+        </w:rPr>
+      </w:pPr>
+      <w:r>
+        <w:rPr>
+          <w:lang w:val="ru-RU"/>
+        </w:rPr>
+        <w:t xml:space="preserve">Програми на </w:t>
+      </w:r>
+      <w:r>
+        <w:t>JavaScript</w:t>
+      </w:r>
+      <w:r>
+        <w:rPr>
+          <w:lang w:val="uk-UA"/>
+        </w:rPr>
+        <w:t xml:space="preserve"> вставляються в будь-яке місце </w:t>
+      </w:r>
+      <w:r>
+        <w:t>HTML</w:t>
+      </w:r>
+      <w:r>
+        <w:rPr>
+          <w:lang w:val="ru-RU"/>
+        </w:rPr>
+        <w:t>-</w:t>
+      </w:r>
+      <w:r>
+        <w:rPr>
+          <w:lang w:val="ru-RU"/>
+        </w:rPr>
+        <w:t xml:space="preserve">коду за допомогою тега </w:t>
+      </w:r>
+      <w:r>
+        <w:t>SCRIPT</w:t>
+      </w:r>
+      <w:r>
+        <w:rPr>
+          <w:lang w:val="ru-RU"/>
+        </w:rPr>
+        <w:t>.</w:t>
+      </w:r>
+      <w:r>
+        <w:rPr>
+          <w:lang w:val="ru-RU"/>
+        </w:rPr>
+        <w:t xml:space="preserve"> </w:t>
+      </w:r>
+      <w:r>
+        <w:rPr>
+          <w:lang w:val="ru-RU"/>
+        </w:rPr>
+        <w:t xml:space="preserve">Тег </w:t>
+      </w:r>
+    </w:p>
+    <w:p>
+      <w:pPr>
+        <w:rPr>
+          <w:lang w:val="ru-RU"/>
+        </w:rPr>
+      </w:pPr>
+      <w:r>
+        <w:rPr>
+          <w:lang w:val="ru-RU"/>
+        </w:rPr>
+        <w:t>&lt;script&gt; ... &lt;/script&gt;</w:t>
+      </w:r>
+    </w:p>
+    <w:p>
+      <w:pPr>
+        <w:rPr>
+          <w:lang w:val="ru-RU"/>
+        </w:rPr>
+      </w:pPr>
+      <w:r>
+        <w:rPr>
+          <w:lang w:val="ru-RU"/>
+        </w:rPr>
+        <w:t>містить виконуваний код</w:t>
+      </w:r>
+      <w:r>
+        <w:rPr>
+          <w:lang w:val="ru-RU"/>
+        </w:rPr>
+        <w:t>. Коли браузер бачить цей тег, він:</w:t>
+      </w:r>
+    </w:p>
+    <w:p>
+      <w:pPr>
+        <w:pStyle w:val="ListParagraph"/>
+        <w:numPr>
           <w:ilvl w:val="1"/>
-          <w:numId w:val="5"/>
-        </w:numPr>
-        <w:rPr>
-          <w:lang w:val="ru-RU"/>
-        </w:rPr>
-      </w:pPr>
-      <w:r>
-        <w:rPr>
-          <w:lang w:val="ru-RU"/>
-        </w:rPr>
-        <w:t>Методи в об'єктів. Перетворення об'єктів.</w:t>
+          <w:numId w:val="1"/>
+        </w:numPr>
+        <w:rPr>
+          <w:lang w:val="ru-RU"/>
+        </w:rPr>
+      </w:pPr>
+      <w:r>
+        <w:rPr>
+          <w:lang w:val="ru-RU"/>
+        </w:rPr>
+        <w:t>Починає показувати сторінку до тегу</w:t>
       </w:r>
     </w:p>
     <w:p>
@@ -1732,28 +2951,256 @@
         <w:pStyle w:val="ListParagraph"/>
         <w:numPr>
           <w:ilvl w:val="1"/>
-          <w:numId w:val="5"/>
-        </w:numPr>
-        <w:rPr>
-          <w:lang w:val="ru-RU"/>
-        </w:rPr>
-      </w:pPr>
-      <w:r>
-        <w:rPr>
-          <w:lang w:val="ru-RU"/>
-        </w:rPr>
-        <w:t xml:space="preserve">Створення об'єктів через </w:t>
-      </w:r>
-      <w:r>
+          <w:numId w:val="1"/>
+        </w:numPr>
+        <w:rPr>
+          <w:lang w:val="ru-RU"/>
+        </w:rPr>
+      </w:pPr>
+      <w:r>
+        <w:rPr>
+          <w:lang w:val="ru-RU"/>
+        </w:rPr>
+        <w:t>Бачить тег, виконує скрипт</w:t>
+      </w:r>
+    </w:p>
+    <w:p>
+      <w:pPr>
+        <w:pStyle w:val="ListParagraph"/>
+        <w:numPr>
+          <w:ilvl w:val="1"/>
+          <w:numId w:val="1"/>
+        </w:numPr>
+        <w:rPr>
+          <w:lang w:val="ru-RU"/>
+        </w:rPr>
+      </w:pPr>
+      <w:r>
+        <w:rPr>
+          <w:lang w:val="ru-RU"/>
+        </w:rPr>
+        <w:lastRenderedPageBreak/>
+        <w:t xml:space="preserve">Закінчивши виконання, повертається назад в </w:t>
+      </w:r>
+      <w:r>
+        <w:t>HTML</w:t>
+      </w:r>
+      <w:r>
+        <w:rPr>
+          <w:lang w:val="ru-RU"/>
+        </w:rPr>
+        <w:t>-</w:t>
+      </w:r>
+      <w:r>
+        <w:rPr>
+          <w:lang w:val="ru-RU"/>
+        </w:rPr>
+        <w:t>режим і тоді показує решту документу.</w:t>
+      </w:r>
+    </w:p>
+    <w:p>
+      <w:pPr>
+        <w:rPr>
+          <w:lang w:val="uk-UA"/>
+        </w:rPr>
+      </w:pPr>
+      <w:r>
+        <w:t>alert</w:t>
+      </w:r>
+      <w:r>
+        <w:rPr>
+          <w:lang w:val="ru-RU"/>
+        </w:rPr>
+        <w:t>(</w:t>
+      </w:r>
+      <w:r>
+        <w:rPr>
+          <w:lang w:val="uk-UA"/>
+        </w:rPr>
+        <w:t>повідомлення) – показує текст повідомлення.</w:t>
+      </w:r>
+    </w:p>
+    <w:p>
+      <w:pPr>
+        <w:pStyle w:val="Heading3"/>
+        <w:rPr>
+          <w:lang w:val="uk-UA"/>
+        </w:rPr>
+      </w:pPr>
+      <w:r>
+        <w:rPr>
+          <w:lang w:val="uk-UA"/>
+        </w:rPr>
+        <w:t>Порядок виконання скриптів.</w:t>
+      </w:r>
+    </w:p>
+    <w:p>
+      <w:pPr>
+        <w:rPr>
+          <w:lang w:val="uk-UA"/>
+        </w:rPr>
+      </w:pPr>
+      <w:r>
+        <w:rPr>
+          <w:lang w:val="uk-UA"/>
+        </w:rPr>
+        <w:t xml:space="preserve">Коли коду багато, його виносять в окремий файл, який можна підключити в </w:t>
+      </w:r>
+      <w:r>
+        <w:t>HTML</w:t>
+      </w:r>
+      <w:r>
+        <w:rPr>
+          <w:lang w:val="ru-RU"/>
+        </w:rPr>
+        <w:t>.</w:t>
+      </w:r>
+    </w:p>
+    <w:p>
+      <w:pPr>
+        <w:shd w:val="clear" w:color="auto" w:fill="F5F2F0"/>
+        <w:tabs>
+          <w:tab w:val="left" w:pos="916"/>
+          <w:tab w:val="left" w:pos="1832"/>
+          <w:tab w:val="left" w:pos="2748"/>
+          <w:tab w:val="left" w:pos="3664"/>
+          <w:tab w:val="left" w:pos="4580"/>
+          <w:tab w:val="left" w:pos="5496"/>
+          <w:tab w:val="left" w:pos="6412"/>
+          <w:tab w:val="left" w:pos="7328"/>
+          <w:tab w:val="left" w:pos="8244"/>
+          <w:tab w:val="left" w:pos="9160"/>
+          <w:tab w:val="left" w:pos="10076"/>
+          <w:tab w:val="left" w:pos="10992"/>
+          <w:tab w:val="left" w:pos="11908"/>
+          <w:tab w:val="left" w:pos="12824"/>
+          <w:tab w:val="left" w:pos="13740"/>
+          <w:tab w:val="left" w:pos="14656"/>
+        </w:tabs>
+        <w:spacing w:after="0" w:line="255" w:lineRule="atLeast"/>
+        <w:ind w:firstLine="0"/>
+        <w:rPr>
+          <w:rFonts w:ascii="Consolas" w:eastAsia="Times New Roman" w:hAnsi="Consolas" w:cs="Consolas"/>
+          <w:color w:val="000000"/>
+          <w:sz w:val="21"/>
+          <w:szCs w:val="21"/>
+        </w:rPr>
+      </w:pPr>
+      <w:r>
+        <w:rPr>
+          <w:rFonts w:ascii="Consolas" w:eastAsia="Times New Roman" w:hAnsi="Consolas" w:cs="Consolas"/>
+          <w:color w:val="999999"/>
+          <w:sz w:val="21"/>
+          <w:szCs w:val="21"/>
+        </w:rPr>
+        <w:t>&lt;</w:t>
+      </w:r>
+      <w:r>
+        <w:rPr>
+          <w:rFonts w:ascii="Consolas" w:eastAsia="Times New Roman" w:hAnsi="Consolas" w:cs="Consolas"/>
+          <w:color w:val="990055"/>
+          <w:sz w:val="21"/>
+          <w:szCs w:val="21"/>
+        </w:rPr>
+        <w:t xml:space="preserve">script </w:t>
+      </w:r>
+      <w:r>
+        <w:rPr>
+          <w:rFonts w:ascii="Consolas" w:eastAsia="Times New Roman" w:hAnsi="Consolas" w:cs="Consolas"/>
+          <w:color w:val="669900"/>
+          <w:sz w:val="21"/>
+          <w:szCs w:val="21"/>
+        </w:rPr>
+        <w:t>src</w:t>
+      </w:r>
+      <w:r>
+        <w:rPr>
+          <w:rFonts w:ascii="Consolas" w:eastAsia="Times New Roman" w:hAnsi="Consolas" w:cs="Consolas"/>
+          <w:color w:val="999999"/>
+          <w:sz w:val="21"/>
+          <w:szCs w:val="21"/>
+        </w:rPr>
+        <w:t>="</w:t>
+      </w:r>
+      <w:r>
+        <w:rPr>
+          <w:rFonts w:ascii="Consolas" w:eastAsia="Times New Roman" w:hAnsi="Consolas" w:cs="Consolas"/>
+          <w:color w:val="0077AA"/>
+          <w:sz w:val="21"/>
+          <w:szCs w:val="21"/>
+        </w:rPr>
+        <w:t>/path/to/script.js</w:t>
+      </w:r>
+      <w:r>
+        <w:rPr>
+          <w:rFonts w:ascii="Consolas" w:eastAsia="Times New Roman" w:hAnsi="Consolas" w:cs="Consolas"/>
+          <w:color w:val="999999"/>
+          <w:sz w:val="21"/>
+          <w:szCs w:val="21"/>
+        </w:rPr>
+        <w:t>"&gt;&lt;/</w:t>
+      </w:r>
+      <w:r>
+        <w:rPr>
+          <w:rFonts w:ascii="Consolas" w:eastAsia="Times New Roman" w:hAnsi="Consolas" w:cs="Consolas"/>
+          <w:color w:val="990055"/>
+          <w:sz w:val="21"/>
+          <w:szCs w:val="21"/>
+        </w:rPr>
+        <w:t>script</w:t>
+      </w:r>
+      <w:r>
+        <w:rPr>
+          <w:rFonts w:ascii="Consolas" w:eastAsia="Times New Roman" w:hAnsi="Consolas" w:cs="Consolas"/>
+          <w:color w:val="999999"/>
+          <w:sz w:val="21"/>
+          <w:szCs w:val="21"/>
+        </w:rPr>
+        <w:t>&gt;</w:t>
+      </w:r>
+    </w:p>
+    <w:p>
+      <w:pPr>
         <w:rPr>
           <w:i/>
-        </w:rPr>
-        <w:t>new</w:t>
+          <w:lang w:val="ru-RU"/>
+        </w:rPr>
+      </w:pPr>
+      <w:r>
+        <w:rPr>
+          <w:lang w:val="uk-UA"/>
+        </w:rPr>
+        <w:t xml:space="preserve">Тут так само не показується решта сторінки до повного виконання скрипта, а скрипти можуть грузитись довго – тому є атрибути </w:t>
       </w:r>
       <w:r>
         <w:rPr>
           <w:i/>
-          <w:lang w:val="uk-UA"/>
+        </w:rPr>
+        <w:t>async</w:t>
+      </w:r>
+      <w:r>
+        <w:rPr>
+          <w:i/>
+          <w:lang w:val="ru-RU"/>
+        </w:rPr>
+        <w:t xml:space="preserve"> </w:t>
+      </w:r>
+      <w:r>
+        <w:rPr>
+          <w:lang w:val="ru-RU"/>
+        </w:rPr>
+        <w:t xml:space="preserve">та </w:t>
+      </w:r>
+      <w:r>
+        <w:rPr>
+          <w:i/>
+        </w:rPr>
+        <w:t>defer</w:t>
+      </w:r>
+      <w:r>
+        <w:rPr>
+          <w:i/>
+          <w:lang w:val="ru-RU"/>
         </w:rPr>
         <w:t>.</w:t>
       </w:r>
@@ -1762,27 +3209,438 @@
       <w:pPr>
         <w:pStyle w:val="ListParagraph"/>
         <w:numPr>
-          <w:ilvl w:val="1"/>
-          <w:numId w:val="5"/>
-        </w:numPr>
-        <w:rPr>
-          <w:lang w:val="ru-RU"/>
-        </w:rPr>
-      </w:pPr>
-      <w:r>
-        <w:rPr>
-          <w:lang w:val="ru-RU"/>
-        </w:rPr>
-        <w:t>Дескриптори, геттери і сеттери.</w:t>
+          <w:ilvl w:val="0"/>
+          <w:numId w:val="13"/>
+        </w:numPr>
+        <w:ind w:left="1134"/>
+        <w:rPr>
+          <w:i/>
+          <w:lang w:val="ru-RU"/>
+        </w:rPr>
+      </w:pPr>
+      <w:r>
+        <w:rPr>
+          <w:i/>
+        </w:rPr>
+        <w:t xml:space="preserve">Async – </w:t>
+      </w:r>
+      <w:r>
+        <w:rPr>
+          <w:lang w:val="uk-UA"/>
+        </w:rPr>
+        <w:t>синхронна загрузка скриптів</w:t>
       </w:r>
     </w:p>
     <w:p>
       <w:pPr>
         <w:pStyle w:val="ListParagraph"/>
         <w:numPr>
-          <w:ilvl w:val="1"/>
-          <w:numId w:val="5"/>
-        </w:numPr>
+          <w:ilvl w:val="0"/>
+          <w:numId w:val="13"/>
+        </w:numPr>
+        <w:ind w:left="1134"/>
+        <w:rPr>
+          <w:i/>
+          <w:lang w:val="ru-RU"/>
+        </w:rPr>
+      </w:pPr>
+      <w:r>
+        <w:rPr>
+          <w:i/>
+        </w:rPr>
+        <w:t xml:space="preserve">Defer – </w:t>
+      </w:r>
+      <w:r>
+        <w:rPr>
+          <w:lang w:val="ru-RU"/>
+        </w:rPr>
+        <w:t>послідовна загрузка скриптів.</w:t>
+      </w:r>
+    </w:p>
+    <w:p>
+      <w:pPr>
+        <w:pStyle w:val="ListParagraph"/>
+        <w:ind w:left="1134" w:firstLine="0"/>
+        <w:rPr>
+          <w:i/>
+          <w:lang w:val="ru-RU"/>
+        </w:rPr>
+      </w:pPr>
+    </w:p>
+    <w:p>
+      <w:pPr>
+        <w:pStyle w:val="Heading3"/>
+        <w:rPr>
+          <w:lang w:val="ru-RU"/>
+        </w:rPr>
+      </w:pPr>
+      <w:r>
+        <w:rPr>
+          <w:lang w:val="ru-RU"/>
+        </w:rPr>
+        <w:t>Структура коду: коментарі, команди.</w:t>
+      </w:r>
+    </w:p>
+    <w:p>
+      <w:pPr>
+        <w:rPr>
+          <w:lang w:val="uk-UA"/>
+        </w:rPr>
+      </w:pPr>
+      <w:r>
+        <w:rPr>
+          <w:lang w:val="uk-UA"/>
+        </w:rPr>
+        <w:t xml:space="preserve">Команди бажано розділяти крапкою з комою. Коментарі мають вигляд такий самий, як і в </w:t>
+      </w:r>
+      <w:r>
+        <w:t>Java</w:t>
+      </w:r>
+      <w:r>
+        <w:rPr>
+          <w:lang w:val="ru-RU"/>
+        </w:rPr>
+        <w:t xml:space="preserve">. </w:t>
+      </w:r>
+      <w:r>
+        <w:rPr>
+          <w:lang w:val="uk-UA"/>
+        </w:rPr>
+        <w:t>Підтримується документуючий коментар.</w:t>
+      </w:r>
+    </w:p>
+    <w:p>
+      <w:pPr>
+        <w:pStyle w:val="Heading2"/>
+        <w:rPr>
+          <w:b w:val="0"/>
+          <w:i/>
+          <w:szCs w:val="24"/>
+          <w:u w:val="single"/>
+          <w:lang w:val="uk-UA"/>
+        </w:rPr>
+      </w:pPr>
+      <w:r>
+        <w:rPr>
+          <w:b w:val="0"/>
+          <w:i/>
+          <w:szCs w:val="24"/>
+          <w:u w:val="single"/>
+          <w:lang w:val="uk-UA"/>
+        </w:rPr>
+        <w:t>Змінні. Іменування змінних. Типи даних.</w:t>
+      </w:r>
+    </w:p>
+    <w:p>
+      <w:pPr>
+        <w:rPr>
+          <w:lang w:val="uk-UA"/>
+        </w:rPr>
+      </w:pPr>
+      <w:r>
+        <w:rPr>
+          <w:lang w:val="uk-UA"/>
+        </w:rPr>
+        <w:t>Змінна об’являється так:</w:t>
+      </w:r>
+    </w:p>
+    <w:p>
+      <w:pPr>
+        <w:pStyle w:val="HTMLPreformatted"/>
+        <w:shd w:val="clear" w:color="auto" w:fill="F5F2F0"/>
+        <w:spacing w:line="255" w:lineRule="atLeast"/>
+        <w:rPr>
+          <w:rFonts w:ascii="Consolas" w:hAnsi="Consolas" w:cs="Consolas"/>
+          <w:color w:val="000000"/>
+          <w:sz w:val="21"/>
+          <w:szCs w:val="21"/>
+          <w:lang w:val="uk-UA"/>
+        </w:rPr>
+      </w:pPr>
+      <w:r>
+        <w:rPr>
+          <w:rStyle w:val="token"/>
+          <w:rFonts w:ascii="Consolas" w:hAnsi="Consolas" w:cs="Consolas"/>
+          <w:color w:val="0077AA"/>
+          <w:sz w:val="21"/>
+          <w:szCs w:val="21"/>
+        </w:rPr>
+        <w:t>var</w:t>
+      </w:r>
+      <w:r>
+        <w:rPr>
+          <w:rStyle w:val="HTMLCode"/>
+          <w:rFonts w:ascii="Consolas" w:eastAsiaTheme="majorEastAsia" w:hAnsi="Consolas" w:cs="Consolas"/>
+          <w:color w:val="000000"/>
+          <w:sz w:val="21"/>
+          <w:szCs w:val="21"/>
+          <w:lang w:val="uk-UA"/>
+        </w:rPr>
+        <w:t xml:space="preserve"> </w:t>
+      </w:r>
+      <w:r>
+        <w:rPr>
+          <w:rStyle w:val="HTMLCode"/>
+          <w:rFonts w:ascii="Consolas" w:eastAsiaTheme="majorEastAsia" w:hAnsi="Consolas" w:cs="Consolas"/>
+          <w:color w:val="000000"/>
+          <w:sz w:val="21"/>
+          <w:szCs w:val="21"/>
+        </w:rPr>
+        <w:t>message</w:t>
+      </w:r>
+      <w:r>
+        <w:rPr>
+          <w:rStyle w:val="token"/>
+          <w:rFonts w:ascii="Consolas" w:hAnsi="Consolas" w:cs="Consolas"/>
+          <w:color w:val="999999"/>
+          <w:sz w:val="21"/>
+          <w:szCs w:val="21"/>
+          <w:lang w:val="uk-UA"/>
+        </w:rPr>
+        <w:t>;</w:t>
+      </w:r>
+    </w:p>
+    <w:p>
+      <w:pPr>
+        <w:rPr>
+          <w:lang w:val="uk-UA"/>
+        </w:rPr>
+      </w:pPr>
+      <w:r>
+        <w:rPr>
+          <w:lang w:val="uk-UA"/>
+        </w:rPr>
+        <w:t>Після об’явлення, в змінну можна записувати дані.</w:t>
+      </w:r>
+    </w:p>
+    <w:p>
+      <w:pPr>
+        <w:rPr>
+          <w:lang w:val="uk-UA"/>
+        </w:rPr>
+      </w:pPr>
+      <w:r>
+        <w:rPr>
+          <w:lang w:val="uk-UA"/>
+        </w:rPr>
+        <w:t>Для іменування змінних використовують</w:t>
+      </w:r>
+      <w:r>
+        <w:rPr>
+          <w:lang w:val="uk-UA"/>
+        </w:rPr>
+        <w:t xml:space="preserve"> </w:t>
+      </w:r>
+      <w:r>
+        <w:t>camelCase</w:t>
+      </w:r>
+      <w:r>
+        <w:rPr>
+          <w:lang w:val="uk-UA"/>
+        </w:rPr>
+        <w:t>, змінні називають англійською мовою.</w:t>
+      </w:r>
+      <w:r>
+        <w:rPr>
+          <w:lang w:val="uk-UA"/>
+        </w:rPr>
+        <w:t xml:space="preserve"> </w:t>
+      </w:r>
+    </w:p>
+    <w:p>
+      <w:pPr>
+        <w:rPr>
+          <w:lang w:val="uk-UA"/>
+        </w:rPr>
+      </w:pPr>
+      <w:r>
+        <w:rPr>
+          <w:lang w:val="uk-UA"/>
+        </w:rPr>
+        <w:t xml:space="preserve">Є 5 примітивних типів даних: </w:t>
+      </w:r>
+      <w:r>
+        <w:rPr>
+          <w:lang w:val="uk-UA"/>
+        </w:rPr>
+        <w:t>number, string, boolean, null, undefined</w:t>
+      </w:r>
+      <w:r>
+        <w:rPr>
+          <w:lang w:val="uk-UA"/>
+        </w:rPr>
+        <w:t xml:space="preserve"> і 6 тип – </w:t>
+      </w:r>
+      <w:r>
+        <w:rPr>
+          <w:lang w:val="uk-UA"/>
+        </w:rPr>
+        <w:t>object</w:t>
+      </w:r>
+      <w:r>
+        <w:rPr>
+          <w:lang w:val="uk-UA"/>
+        </w:rPr>
+        <w:t>.</w:t>
+      </w:r>
+    </w:p>
+    <w:p>
+      <w:pPr>
+        <w:pStyle w:val="Heading3"/>
+        <w:rPr>
+          <w:lang w:val="uk-UA"/>
+        </w:rPr>
+      </w:pPr>
+      <w:r>
+        <w:rPr>
+          <w:lang w:val="ru-RU"/>
+        </w:rPr>
+        <w:t>Оператори в JavaScript.</w:t>
+      </w:r>
+    </w:p>
+    <w:p>
+      <w:pPr>
+        <w:numPr>
+          <w:ilvl w:val="0"/>
+          <w:numId w:val="14"/>
+        </w:numPr>
+      </w:pPr>
+      <w:r>
+        <w:rPr>
+          <w:lang w:val="uk-UA"/>
+        </w:rPr>
+        <w:t>Для складання рядків +</w:t>
+      </w:r>
+    </w:p>
+    <w:p>
+      <w:pPr>
+        <w:numPr>
+          <w:ilvl w:val="0"/>
+          <w:numId w:val="14"/>
+        </w:numPr>
+      </w:pPr>
+      <w:r>
+        <w:rPr>
+          <w:lang w:val="uk-UA"/>
+        </w:rPr>
+        <w:t>Точна рівність ===</w:t>
+      </w:r>
+    </w:p>
+    <w:p>
+      <w:pPr>
+        <w:numPr>
+          <w:ilvl w:val="0"/>
+          <w:numId w:val="14"/>
+        </w:numPr>
+      </w:pPr>
+      <w:r>
+        <w:rPr>
+          <w:lang w:val="uk-UA"/>
+        </w:rPr>
+        <w:t xml:space="preserve">Логічні оператори </w:t>
+      </w:r>
+      <w:r>
+        <w:t>&amp;&amp;, ||, !</w:t>
+      </w:r>
+    </w:p>
+    <w:p>
+      <w:pPr>
+        <w:numPr>
+          <w:ilvl w:val="0"/>
+          <w:numId w:val="14"/>
+        </w:numPr>
+        <w:rPr>
+          <w:lang w:val="ru-RU"/>
+        </w:rPr>
+      </w:pPr>
+      <w:r>
+        <w:rPr>
+          <w:lang w:val="uk-UA"/>
+        </w:rPr>
+        <w:t>Звичайні арифметичні оператори, інкремент і декремент.</w:t>
+      </w:r>
+    </w:p>
+    <w:p>
+      <w:pPr>
+        <w:pStyle w:val="Heading3"/>
+        <w:rPr>
+          <w:lang w:val="ru-RU"/>
+        </w:rPr>
+      </w:pPr>
+      <w:r>
+        <w:rPr>
+          <w:lang w:val="ru-RU"/>
+        </w:rPr>
+        <w:t>Взаємодія з користувачем. Умовні і логічні оператори.</w:t>
+      </w:r>
+    </w:p>
+    <w:p>
+      <w:pPr>
+        <w:numPr>
+          <w:ilvl w:val="0"/>
+          <w:numId w:val="15"/>
+        </w:numPr>
+      </w:pPr>
+      <w:r>
+        <w:t>alert(</w:t>
+      </w:r>
+      <w:r>
+        <w:rPr>
+          <w:lang w:val="ru-RU"/>
+        </w:rPr>
+        <w:t>пов</w:t>
+      </w:r>
+      <w:r>
+        <w:rPr>
+          <w:lang w:val="uk-UA"/>
+        </w:rPr>
+        <w:t>ідомлення)</w:t>
+      </w:r>
+    </w:p>
+    <w:p>
+      <w:pPr>
+        <w:numPr>
+          <w:ilvl w:val="0"/>
+          <w:numId w:val="15"/>
+        </w:numPr>
+      </w:pPr>
+      <w:r>
+        <w:t>prompt(title, def</w:t>
+      </w:r>
+      <w:r>
+        <w:t>ault)</w:t>
+      </w:r>
+    </w:p>
+    <w:p>
+      <w:pPr>
+        <w:numPr>
+          <w:ilvl w:val="0"/>
+          <w:numId w:val="15"/>
+        </w:numPr>
+      </w:pPr>
+      <w:r>
+        <w:t>confirm(question)</w:t>
+      </w:r>
+    </w:p>
+    <w:p>
+      <w:pPr>
+        <w:numPr>
+          <w:ilvl w:val="0"/>
+          <w:numId w:val="15"/>
+        </w:numPr>
+      </w:pPr>
+      <w:r>
+        <w:t>if(), else, else if.</w:t>
+      </w:r>
+    </w:p>
+    <w:p>
+      <w:pPr>
+        <w:ind w:left="720" w:firstLine="0"/>
+      </w:pPr>
+    </w:p>
+    <w:p>
+      <w:pPr>
+        <w:pStyle w:val="Heading3"/>
         <w:rPr>
           <w:lang w:val="ru-RU"/>
         </w:rPr>
@@ -1792,76 +3650,40 @@
           <w:lang w:val="ru-RU"/>
         </w:rPr>
         <w:lastRenderedPageBreak/>
-        <w:t>Статичні методи. Фабричні методи.</w:t>
-      </w:r>
-    </w:p>
-    <w:p>
-      <w:pPr>
-        <w:pStyle w:val="ListParagraph"/>
-        <w:numPr>
-          <w:ilvl w:val="1"/>
-          <w:numId w:val="5"/>
-        </w:numPr>
-        <w:rPr>
-          <w:lang w:val="ru-RU"/>
-        </w:rPr>
-      </w:pPr>
-      <w:r>
-        <w:rPr>
-          <w:lang w:val="uk-UA"/>
-        </w:rPr>
-        <w:t xml:space="preserve">Виклики методів: </w:t>
-      </w:r>
-      <w:r>
-        <w:rPr>
-          <w:i/>
-        </w:rPr>
-        <w:t>call, apply.</w:t>
-      </w:r>
-    </w:p>
-    <w:p>
-      <w:pPr>
-        <w:pStyle w:val="ListParagraph"/>
-        <w:numPr>
-          <w:ilvl w:val="1"/>
-          <w:numId w:val="5"/>
-        </w:numPr>
-        <w:rPr>
-          <w:lang w:val="ru-RU"/>
-        </w:rPr>
-      </w:pPr>
-      <w:r>
-        <w:rPr>
-          <w:lang w:val="uk-UA"/>
-        </w:rPr>
-        <w:t>Прив’язка контексту</w:t>
-      </w:r>
-    </w:p>
-    <w:p>
-      <w:pPr>
-        <w:pStyle w:val="ListParagraph"/>
-        <w:numPr>
-          <w:ilvl w:val="1"/>
-          <w:numId w:val="5"/>
-        </w:numPr>
-        <w:rPr>
-          <w:lang w:val="ru-RU"/>
-        </w:rPr>
-      </w:pPr>
-      <w:r>
-        <w:rPr>
-          <w:lang w:val="uk-UA"/>
-        </w:rPr>
-        <w:t>Декоратори.</w:t>
+        <w:t xml:space="preserve">Цикли. Конструкція </w:t>
+      </w:r>
+      <w:r>
+        <w:t>switch</w:t>
+      </w:r>
+    </w:p>
+    <w:p>
+      <w:pPr>
+        <w:ind w:left="720" w:firstLine="0"/>
+      </w:pPr>
+      <w:r>
+        <w:rPr>
+          <w:lang w:val="uk-UA"/>
+        </w:rPr>
+        <w:t xml:space="preserve">Як в </w:t>
+      </w:r>
+      <w:r>
+        <w:t>Java.</w:t>
       </w:r>
       <w:bookmarkStart w:id="2" w:name="_GoBack"/>
       <w:bookmarkEnd w:id="2"/>
     </w:p>
     <w:p>
       <w:pPr>
-        <w:ind w:left="720" w:firstLine="0"/>
-        <w:rPr>
-          <w:lang w:val="uk-UA"/>
+        <w:rPr>
+          <w:lang w:val="ru-RU"/>
+        </w:rPr>
+      </w:pPr>
+    </w:p>
+    <w:p>
+      <w:pPr>
+        <w:pStyle w:val="Heading3"/>
+        <w:rPr>
+          <w:lang w:val="ru-RU"/>
         </w:rPr>
       </w:pPr>
     </w:p>
@@ -1939,7 +3761,7 @@
           <w:rPr>
             <w:noProof/>
           </w:rPr>
-          <w:t>3</w:t>
+          <w:t>7</w:t>
         </w:r>
         <w:r>
           <w:rPr>
@@ -1986,16 +3808,16 @@
 <file path=word/numbering.xml><?xml version="1.0" encoding="utf-8"?>
 <w:numbering xmlns:wpc="http://schemas.microsoft.com/office/word/2010/wordprocessingCanvas" xmlns:mc="http://schemas.openxmlformats.org/markup-compatibility/2006" xmlns:o="urn:schemas-microsoft-com:office:office" xmlns:r="http://schemas.openxmlformats.org/officeDocument/2006/relationships" xmlns:m="http://schemas.openxmlformats.org/officeDocument/2006/math" xmlns:v="urn:schemas-microsoft-com:vml" xmlns:wp14="http://schemas.microsoft.com/office/word/2010/wordprocessingDrawing" xmlns:wp="http://schemas.openxmlformats.org/drawingml/2006/wordprocessingDrawing" xmlns:w10="urn:schemas-microsoft-com:office:word" xmlns:w="http://schemas.openxmlformats.org/wordprocessingml/2006/main" xmlns:w14="http://schemas.microsoft.com/office/word/2010/wordml" xmlns:w15="http://schemas.microsoft.com/office/word/2012/wordml" xmlns:wpg="http://schemas.microsoft.com/office/word/2010/wordprocessingGroup" xmlns:wpi="http://schemas.microsoft.com/office/word/2010/wordprocessingInk" xmlns:wne="http://schemas.microsoft.com/office/word/2006/wordml" xmlns:wps="http://schemas.microsoft.com/office/word/2010/wordprocessingShape" mc:Ignorable="w14 w15 wp14">
   <w:abstractNum w:abstractNumId="0">
-    <w:nsid w:val="0F0B4641"/>
+    <w:nsid w:val="0A1E45F6"/>
     <w:multiLevelType w:val="hybridMultilevel"/>
-    <w:tmpl w:val="2E4A2F4E"/>
-    <w:lvl w:ilvl="0" w:tplc="0409000F">
-      <w:start w:val="1"/>
-      <w:numFmt w:val="decimal"/>
+    <w:tmpl w:val="E7F09422"/>
+    <w:lvl w:ilvl="0" w:tplc="8B1C40EC">
+      <w:start w:val="1"/>
+      <w:numFmt w:val="lowerLetter"/>
       <w:lvlText w:val="%1."/>
       <w:lvlJc w:val="left"/>
       <w:pPr>
-        <w:ind w:left="720" w:hanging="360"/>
+        <w:ind w:left="1080" w:hanging="360"/>
       </w:pPr>
       <w:rPr>
         <w:rFonts w:hint="default"/>
@@ -2007,7 +3829,7 @@
       <w:lvlText w:val="%2."/>
       <w:lvlJc w:val="left"/>
       <w:pPr>
-        <w:ind w:left="1440" w:hanging="360"/>
+        <w:ind w:left="1800" w:hanging="360"/>
       </w:pPr>
     </w:lvl>
     <w:lvl w:ilvl="2" w:tplc="0409001B" w:tentative="1">
@@ -2016,7 +3838,7 @@
       <w:lvlText w:val="%3."/>
       <w:lvlJc w:val="right"/>
       <w:pPr>
-        <w:ind w:left="2160" w:hanging="180"/>
+        <w:ind w:left="2520" w:hanging="180"/>
       </w:pPr>
     </w:lvl>
     <w:lvl w:ilvl="3" w:tplc="0409000F" w:tentative="1">
@@ -2025,7 +3847,7 @@
       <w:lvlText w:val="%4."/>
       <w:lvlJc w:val="left"/>
       <w:pPr>
-        <w:ind w:left="2880" w:hanging="360"/>
+        <w:ind w:left="3240" w:hanging="360"/>
       </w:pPr>
     </w:lvl>
     <w:lvl w:ilvl="4" w:tplc="04090019" w:tentative="1">
@@ -2034,7 +3856,7 @@
       <w:lvlText w:val="%5."/>
       <w:lvlJc w:val="left"/>
       <w:pPr>
-        <w:ind w:left="3600" w:hanging="360"/>
+        <w:ind w:left="3960" w:hanging="360"/>
       </w:pPr>
     </w:lvl>
     <w:lvl w:ilvl="5" w:tplc="0409001B" w:tentative="1">
@@ -2043,7 +3865,7 @@
       <w:lvlText w:val="%6."/>
       <w:lvlJc w:val="right"/>
       <w:pPr>
-        <w:ind w:left="4320" w:hanging="180"/>
+        <w:ind w:left="4680" w:hanging="180"/>
       </w:pPr>
     </w:lvl>
     <w:lvl w:ilvl="6" w:tplc="0409000F" w:tentative="1">
@@ -2052,7 +3874,7 @@
       <w:lvlText w:val="%7."/>
       <w:lvlJc w:val="left"/>
       <w:pPr>
-        <w:ind w:left="5040" w:hanging="360"/>
+        <w:ind w:left="5400" w:hanging="360"/>
       </w:pPr>
     </w:lvl>
     <w:lvl w:ilvl="7" w:tplc="04090019" w:tentative="1">
@@ -2061,7 +3883,7 @@
       <w:lvlText w:val="%8."/>
       <w:lvlJc w:val="left"/>
       <w:pPr>
-        <w:ind w:left="5760" w:hanging="360"/>
+        <w:ind w:left="6120" w:hanging="360"/>
       </w:pPr>
     </w:lvl>
     <w:lvl w:ilvl="8" w:tplc="0409001B" w:tentative="1">
@@ -2070,11 +3892,216 @@
       <w:lvlText w:val="%9."/>
       <w:lvlJc w:val="right"/>
       <w:pPr>
-        <w:ind w:left="6480" w:hanging="180"/>
+        <w:ind w:left="6840" w:hanging="180"/>
       </w:pPr>
     </w:lvl>
   </w:abstractNum>
   <w:abstractNum w:abstractNumId="1">
+    <w:nsid w:val="0E3F2D50"/>
+    <w:multiLevelType w:val="hybridMultilevel"/>
+    <w:tmpl w:val="435C7962"/>
+    <w:lvl w:ilvl="0" w:tplc="D54427CE">
+      <w:start w:val="5"/>
+      <w:numFmt w:val="bullet"/>
+      <w:lvlText w:val="-"/>
+      <w:lvlJc w:val="left"/>
+      <w:pPr>
+        <w:ind w:left="1800" w:hanging="360"/>
+      </w:pPr>
+      <w:rPr>
+        <w:rFonts w:ascii="Times New Roman" w:eastAsiaTheme="minorHAnsi" w:hAnsi="Times New Roman" w:cs="Times New Roman" w:hint="default"/>
+      </w:rPr>
+    </w:lvl>
+    <w:lvl w:ilvl="1" w:tplc="0409000F">
+      <w:start w:val="1"/>
+      <w:numFmt w:val="decimal"/>
+      <w:lvlText w:val="%2."/>
+      <w:lvlJc w:val="left"/>
+      <w:pPr>
+        <w:ind w:left="2160" w:hanging="360"/>
+      </w:pPr>
+      <w:rPr>
+        <w:rFonts w:hint="default"/>
+      </w:rPr>
+    </w:lvl>
+    <w:lvl w:ilvl="2" w:tplc="04090005" w:tentative="1">
+      <w:start w:val="1"/>
+      <w:numFmt w:val="bullet"/>
+      <w:lvlText w:val=""/>
+      <w:lvlJc w:val="left"/>
+      <w:pPr>
+        <w:ind w:left="2880" w:hanging="360"/>
+      </w:pPr>
+      <w:rPr>
+        <w:rFonts w:ascii="Wingdings" w:hAnsi="Wingdings" w:hint="default"/>
+      </w:rPr>
+    </w:lvl>
+    <w:lvl w:ilvl="3" w:tplc="04090001" w:tentative="1">
+      <w:start w:val="1"/>
+      <w:numFmt w:val="bullet"/>
+      <w:lvlText w:val=""/>
+      <w:lvlJc w:val="left"/>
+      <w:pPr>
+        <w:ind w:left="3600" w:hanging="360"/>
+      </w:pPr>
+      <w:rPr>
+        <w:rFonts w:ascii="Symbol" w:hAnsi="Symbol" w:hint="default"/>
+      </w:rPr>
+    </w:lvl>
+    <w:lvl w:ilvl="4" w:tplc="04090003" w:tentative="1">
+      <w:start w:val="1"/>
+      <w:numFmt w:val="bullet"/>
+      <w:lvlText w:val="o"/>
+      <w:lvlJc w:val="left"/>
+      <w:pPr>
+        <w:ind w:left="4320" w:hanging="360"/>
+      </w:pPr>
+      <w:rPr>
+        <w:rFonts w:ascii="Courier New" w:hAnsi="Courier New" w:cs="Courier New" w:hint="default"/>
+      </w:rPr>
+    </w:lvl>
+    <w:lvl w:ilvl="5" w:tplc="04090005" w:tentative="1">
+      <w:start w:val="1"/>
+      <w:numFmt w:val="bullet"/>
+      <w:lvlText w:val=""/>
+      <w:lvlJc w:val="left"/>
+      <w:pPr>
+        <w:ind w:left="5040" w:hanging="360"/>
+      </w:pPr>
+      <w:rPr>
+        <w:rFonts w:ascii="Wingdings" w:hAnsi="Wingdings" w:hint="default"/>
+      </w:rPr>
+    </w:lvl>
+    <w:lvl w:ilvl="6" w:tplc="04090001" w:tentative="1">
+      <w:start w:val="1"/>
+      <w:numFmt w:val="bullet"/>
+      <w:lvlText w:val=""/>
+      <w:lvlJc w:val="left"/>
+      <w:pPr>
+        <w:ind w:left="5760" w:hanging="360"/>
+      </w:pPr>
+      <w:rPr>
+        <w:rFonts w:ascii="Symbol" w:hAnsi="Symbol" w:hint="default"/>
+      </w:rPr>
+    </w:lvl>
+    <w:lvl w:ilvl="7" w:tplc="04090003" w:tentative="1">
+      <w:start w:val="1"/>
+      <w:numFmt w:val="bullet"/>
+      <w:lvlText w:val="o"/>
+      <w:lvlJc w:val="left"/>
+      <w:pPr>
+        <w:ind w:left="6480" w:hanging="360"/>
+      </w:pPr>
+      <w:rPr>
+        <w:rFonts w:ascii="Courier New" w:hAnsi="Courier New" w:cs="Courier New" w:hint="default"/>
+      </w:rPr>
+    </w:lvl>
+    <w:lvl w:ilvl="8" w:tplc="04090005" w:tentative="1">
+      <w:start w:val="1"/>
+      <w:numFmt w:val="bullet"/>
+      <w:lvlText w:val=""/>
+      <w:lvlJc w:val="left"/>
+      <w:pPr>
+        <w:ind w:left="7200" w:hanging="360"/>
+      </w:pPr>
+      <w:rPr>
+        <w:rFonts w:ascii="Wingdings" w:hAnsi="Wingdings" w:hint="default"/>
+      </w:rPr>
+    </w:lvl>
+  </w:abstractNum>
+  <w:abstractNum w:abstractNumId="2">
+    <w:nsid w:val="0F0B4641"/>
+    <w:multiLevelType w:val="hybridMultilevel"/>
+    <w:tmpl w:val="D1FE8BD2"/>
+    <w:lvl w:ilvl="0" w:tplc="0409000F">
+      <w:start w:val="1"/>
+      <w:numFmt w:val="decimal"/>
+      <w:lvlText w:val="%1."/>
+      <w:lvlJc w:val="left"/>
+      <w:pPr>
+        <w:ind w:left="720" w:hanging="360"/>
+      </w:pPr>
+      <w:rPr>
+        <w:rFonts w:hint="default"/>
+      </w:rPr>
+    </w:lvl>
+    <w:lvl w:ilvl="1" w:tplc="815AE4A6">
+      <w:start w:val="1"/>
+      <w:numFmt w:val="decimal"/>
+      <w:lvlText w:val="%2."/>
+      <w:lvlJc w:val="left"/>
+      <w:pPr>
+        <w:ind w:left="1440" w:hanging="360"/>
+      </w:pPr>
+      <w:rPr>
+        <w:rFonts w:hint="default"/>
+      </w:rPr>
+    </w:lvl>
+    <w:lvl w:ilvl="2" w:tplc="0409001B" w:tentative="1">
+      <w:start w:val="1"/>
+      <w:numFmt w:val="lowerRoman"/>
+      <w:lvlText w:val="%3."/>
+      <w:lvlJc w:val="right"/>
+      <w:pPr>
+        <w:ind w:left="2160" w:hanging="180"/>
+      </w:pPr>
+    </w:lvl>
+    <w:lvl w:ilvl="3" w:tplc="0409000F" w:tentative="1">
+      <w:start w:val="1"/>
+      <w:numFmt w:val="decimal"/>
+      <w:lvlText w:val="%4."/>
+      <w:lvlJc w:val="left"/>
+      <w:pPr>
+        <w:ind w:left="2880" w:hanging="360"/>
+      </w:pPr>
+    </w:lvl>
+    <w:lvl w:ilvl="4" w:tplc="04090019" w:tentative="1">
+      <w:start w:val="1"/>
+      <w:numFmt w:val="lowerLetter"/>
+      <w:lvlText w:val="%5."/>
+      <w:lvlJc w:val="left"/>
+      <w:pPr>
+        <w:ind w:left="3600" w:hanging="360"/>
+      </w:pPr>
+    </w:lvl>
+    <w:lvl w:ilvl="5" w:tplc="0409001B" w:tentative="1">
+      <w:start w:val="1"/>
+      <w:numFmt w:val="lowerRoman"/>
+      <w:lvlText w:val="%6."/>
+      <w:lvlJc w:val="right"/>
+      <w:pPr>
+        <w:ind w:left="4320" w:hanging="180"/>
+      </w:pPr>
+    </w:lvl>
+    <w:lvl w:ilvl="6" w:tplc="0409000F" w:tentative="1">
+      <w:start w:val="1"/>
+      <w:numFmt w:val="decimal"/>
+      <w:lvlText w:val="%7."/>
+      <w:lvlJc w:val="left"/>
+      <w:pPr>
+        <w:ind w:left="5040" w:hanging="360"/>
+      </w:pPr>
+    </w:lvl>
+    <w:lvl w:ilvl="7" w:tplc="04090019" w:tentative="1">
+      <w:start w:val="1"/>
+      <w:numFmt w:val="lowerLetter"/>
+      <w:lvlText w:val="%8."/>
+      <w:lvlJc w:val="left"/>
+      <w:pPr>
+        <w:ind w:left="5760" w:hanging="360"/>
+      </w:pPr>
+    </w:lvl>
+    <w:lvl w:ilvl="8" w:tplc="0409001B" w:tentative="1">
+      <w:start w:val="1"/>
+      <w:numFmt w:val="lowerRoman"/>
+      <w:lvlText w:val="%9."/>
+      <w:lvlJc w:val="right"/>
+      <w:pPr>
+        <w:ind w:left="6480" w:hanging="180"/>
+      </w:pPr>
+    </w:lvl>
+  </w:abstractNum>
+  <w:abstractNum w:abstractNumId="3">
     <w:nsid w:val="25375E48"/>
     <w:multiLevelType w:val="hybridMultilevel"/>
     <w:tmpl w:val="625E270A"/>
@@ -2187,7 +4214,715 @@
       </w:rPr>
     </w:lvl>
   </w:abstractNum>
-  <w:abstractNum w:abstractNumId="2">
+  <w:abstractNum w:abstractNumId="4">
+    <w:nsid w:val="26037D59"/>
+    <w:multiLevelType w:val="hybridMultilevel"/>
+    <w:tmpl w:val="2B06D94C"/>
+    <w:lvl w:ilvl="0" w:tplc="F88C94C2">
+      <w:start w:val="1"/>
+      <w:numFmt w:val="bullet"/>
+      <w:lvlText w:val="•"/>
+      <w:lvlJc w:val="left"/>
+      <w:pPr>
+        <w:tabs>
+          <w:tab w:val="num" w:pos="720"/>
+        </w:tabs>
+        <w:ind w:left="720" w:hanging="360"/>
+      </w:pPr>
+      <w:rPr>
+        <w:rFonts w:ascii="Arial" w:hAnsi="Arial" w:hint="default"/>
+      </w:rPr>
+    </w:lvl>
+    <w:lvl w:ilvl="1" w:tplc="8348D768">
+      <w:start w:val="1"/>
+      <w:numFmt w:val="bullet"/>
+      <w:lvlText w:val="•"/>
+      <w:lvlJc w:val="left"/>
+      <w:pPr>
+        <w:tabs>
+          <w:tab w:val="num" w:pos="1440"/>
+        </w:tabs>
+        <w:ind w:left="1440" w:hanging="360"/>
+      </w:pPr>
+      <w:rPr>
+        <w:rFonts w:ascii="Arial" w:hAnsi="Arial" w:hint="default"/>
+      </w:rPr>
+    </w:lvl>
+    <w:lvl w:ilvl="2" w:tplc="520C0098" w:tentative="1">
+      <w:start w:val="1"/>
+      <w:numFmt w:val="bullet"/>
+      <w:lvlText w:val="•"/>
+      <w:lvlJc w:val="left"/>
+      <w:pPr>
+        <w:tabs>
+          <w:tab w:val="num" w:pos="2160"/>
+        </w:tabs>
+        <w:ind w:left="2160" w:hanging="360"/>
+      </w:pPr>
+      <w:rPr>
+        <w:rFonts w:ascii="Arial" w:hAnsi="Arial" w:hint="default"/>
+      </w:rPr>
+    </w:lvl>
+    <w:lvl w:ilvl="3" w:tplc="33FCD274" w:tentative="1">
+      <w:start w:val="1"/>
+      <w:numFmt w:val="bullet"/>
+      <w:lvlText w:val="•"/>
+      <w:lvlJc w:val="left"/>
+      <w:pPr>
+        <w:tabs>
+          <w:tab w:val="num" w:pos="2880"/>
+        </w:tabs>
+        <w:ind w:left="2880" w:hanging="360"/>
+      </w:pPr>
+      <w:rPr>
+        <w:rFonts w:ascii="Arial" w:hAnsi="Arial" w:hint="default"/>
+      </w:rPr>
+    </w:lvl>
+    <w:lvl w:ilvl="4" w:tplc="2418F91C" w:tentative="1">
+      <w:start w:val="1"/>
+      <w:numFmt w:val="bullet"/>
+      <w:lvlText w:val="•"/>
+      <w:lvlJc w:val="left"/>
+      <w:pPr>
+        <w:tabs>
+          <w:tab w:val="num" w:pos="3600"/>
+        </w:tabs>
+        <w:ind w:left="3600" w:hanging="360"/>
+      </w:pPr>
+      <w:rPr>
+        <w:rFonts w:ascii="Arial" w:hAnsi="Arial" w:hint="default"/>
+      </w:rPr>
+    </w:lvl>
+    <w:lvl w:ilvl="5" w:tplc="58426EA4" w:tentative="1">
+      <w:start w:val="1"/>
+      <w:numFmt w:val="bullet"/>
+      <w:lvlText w:val="•"/>
+      <w:lvlJc w:val="left"/>
+      <w:pPr>
+        <w:tabs>
+          <w:tab w:val="num" w:pos="4320"/>
+        </w:tabs>
+        <w:ind w:left="4320" w:hanging="360"/>
+      </w:pPr>
+      <w:rPr>
+        <w:rFonts w:ascii="Arial" w:hAnsi="Arial" w:hint="default"/>
+      </w:rPr>
+    </w:lvl>
+    <w:lvl w:ilvl="6" w:tplc="F282F1C6" w:tentative="1">
+      <w:start w:val="1"/>
+      <w:numFmt w:val="bullet"/>
+      <w:lvlText w:val="•"/>
+      <w:lvlJc w:val="left"/>
+      <w:pPr>
+        <w:tabs>
+          <w:tab w:val="num" w:pos="5040"/>
+        </w:tabs>
+        <w:ind w:left="5040" w:hanging="360"/>
+      </w:pPr>
+      <w:rPr>
+        <w:rFonts w:ascii="Arial" w:hAnsi="Arial" w:hint="default"/>
+      </w:rPr>
+    </w:lvl>
+    <w:lvl w:ilvl="7" w:tplc="CC70842C" w:tentative="1">
+      <w:start w:val="1"/>
+      <w:numFmt w:val="bullet"/>
+      <w:lvlText w:val="•"/>
+      <w:lvlJc w:val="left"/>
+      <w:pPr>
+        <w:tabs>
+          <w:tab w:val="num" w:pos="5760"/>
+        </w:tabs>
+        <w:ind w:left="5760" w:hanging="360"/>
+      </w:pPr>
+      <w:rPr>
+        <w:rFonts w:ascii="Arial" w:hAnsi="Arial" w:hint="default"/>
+      </w:rPr>
+    </w:lvl>
+    <w:lvl w:ilvl="8" w:tplc="FB0A4EAA" w:tentative="1">
+      <w:start w:val="1"/>
+      <w:numFmt w:val="bullet"/>
+      <w:lvlText w:val="•"/>
+      <w:lvlJc w:val="left"/>
+      <w:pPr>
+        <w:tabs>
+          <w:tab w:val="num" w:pos="6480"/>
+        </w:tabs>
+        <w:ind w:left="6480" w:hanging="360"/>
+      </w:pPr>
+      <w:rPr>
+        <w:rFonts w:ascii="Arial" w:hAnsi="Arial" w:hint="default"/>
+      </w:rPr>
+    </w:lvl>
+  </w:abstractNum>
+  <w:abstractNum w:abstractNumId="5">
+    <w:nsid w:val="35EE263C"/>
+    <w:multiLevelType w:val="hybridMultilevel"/>
+    <w:tmpl w:val="E3BC4A94"/>
+    <w:lvl w:ilvl="0" w:tplc="DF0C7DC8">
+      <w:start w:val="1"/>
+      <w:numFmt w:val="decimal"/>
+      <w:lvlText w:val="%1."/>
+      <w:lvlJc w:val="left"/>
+      <w:pPr>
+        <w:ind w:left="1080" w:hanging="360"/>
+      </w:pPr>
+      <w:rPr>
+        <w:rFonts w:hint="default"/>
+      </w:rPr>
+    </w:lvl>
+    <w:lvl w:ilvl="1" w:tplc="04090019">
+      <w:start w:val="1"/>
+      <w:numFmt w:val="lowerLetter"/>
+      <w:lvlText w:val="%2."/>
+      <w:lvlJc w:val="left"/>
+      <w:pPr>
+        <w:ind w:left="1800" w:hanging="360"/>
+      </w:pPr>
+    </w:lvl>
+    <w:lvl w:ilvl="2" w:tplc="0409001B" w:tentative="1">
+      <w:start w:val="1"/>
+      <w:numFmt w:val="lowerRoman"/>
+      <w:lvlText w:val="%3."/>
+      <w:lvlJc w:val="right"/>
+      <w:pPr>
+        <w:ind w:left="2520" w:hanging="180"/>
+      </w:pPr>
+    </w:lvl>
+    <w:lvl w:ilvl="3" w:tplc="0409000F" w:tentative="1">
+      <w:start w:val="1"/>
+      <w:numFmt w:val="decimal"/>
+      <w:lvlText w:val="%4."/>
+      <w:lvlJc w:val="left"/>
+      <w:pPr>
+        <w:ind w:left="3240" w:hanging="360"/>
+      </w:pPr>
+    </w:lvl>
+    <w:lvl w:ilvl="4" w:tplc="04090019" w:tentative="1">
+      <w:start w:val="1"/>
+      <w:numFmt w:val="lowerLetter"/>
+      <w:lvlText w:val="%5."/>
+      <w:lvlJc w:val="left"/>
+      <w:pPr>
+        <w:ind w:left="3960" w:hanging="360"/>
+      </w:pPr>
+    </w:lvl>
+    <w:lvl w:ilvl="5" w:tplc="0409001B" w:tentative="1">
+      <w:start w:val="1"/>
+      <w:numFmt w:val="lowerRoman"/>
+      <w:lvlText w:val="%6."/>
+      <w:lvlJc w:val="right"/>
+      <w:pPr>
+        <w:ind w:left="4680" w:hanging="180"/>
+      </w:pPr>
+    </w:lvl>
+    <w:lvl w:ilvl="6" w:tplc="0409000F" w:tentative="1">
+      <w:start w:val="1"/>
+      <w:numFmt w:val="decimal"/>
+      <w:lvlText w:val="%7."/>
+      <w:lvlJc w:val="left"/>
+      <w:pPr>
+        <w:ind w:left="5400" w:hanging="360"/>
+      </w:pPr>
+    </w:lvl>
+    <w:lvl w:ilvl="7" w:tplc="04090019" w:tentative="1">
+      <w:start w:val="1"/>
+      <w:numFmt w:val="lowerLetter"/>
+      <w:lvlText w:val="%8."/>
+      <w:lvlJc w:val="left"/>
+      <w:pPr>
+        <w:ind w:left="6120" w:hanging="360"/>
+      </w:pPr>
+    </w:lvl>
+    <w:lvl w:ilvl="8" w:tplc="0409001B" w:tentative="1">
+      <w:start w:val="1"/>
+      <w:numFmt w:val="lowerRoman"/>
+      <w:lvlText w:val="%9."/>
+      <w:lvlJc w:val="right"/>
+      <w:pPr>
+        <w:ind w:left="6840" w:hanging="180"/>
+      </w:pPr>
+    </w:lvl>
+  </w:abstractNum>
+  <w:abstractNum w:abstractNumId="6">
+    <w:nsid w:val="360100BD"/>
+    <w:multiLevelType w:val="hybridMultilevel"/>
+    <w:tmpl w:val="137489B2"/>
+    <w:lvl w:ilvl="0" w:tplc="D54427CE">
+      <w:start w:val="5"/>
+      <w:numFmt w:val="bullet"/>
+      <w:lvlText w:val="-"/>
+      <w:lvlJc w:val="left"/>
+      <w:pPr>
+        <w:ind w:left="1800" w:hanging="360"/>
+      </w:pPr>
+      <w:rPr>
+        <w:rFonts w:ascii="Times New Roman" w:eastAsiaTheme="minorHAnsi" w:hAnsi="Times New Roman" w:cs="Times New Roman" w:hint="default"/>
+      </w:rPr>
+    </w:lvl>
+    <w:lvl w:ilvl="1" w:tplc="04090003" w:tentative="1">
+      <w:start w:val="1"/>
+      <w:numFmt w:val="bullet"/>
+      <w:lvlText w:val="o"/>
+      <w:lvlJc w:val="left"/>
+      <w:pPr>
+        <w:ind w:left="2160" w:hanging="360"/>
+      </w:pPr>
+      <w:rPr>
+        <w:rFonts w:ascii="Courier New" w:hAnsi="Courier New" w:cs="Courier New" w:hint="default"/>
+      </w:rPr>
+    </w:lvl>
+    <w:lvl w:ilvl="2" w:tplc="04090005" w:tentative="1">
+      <w:start w:val="1"/>
+      <w:numFmt w:val="bullet"/>
+      <w:lvlText w:val=""/>
+      <w:lvlJc w:val="left"/>
+      <w:pPr>
+        <w:ind w:left="2880" w:hanging="360"/>
+      </w:pPr>
+      <w:rPr>
+        <w:rFonts w:ascii="Wingdings" w:hAnsi="Wingdings" w:hint="default"/>
+      </w:rPr>
+    </w:lvl>
+    <w:lvl w:ilvl="3" w:tplc="04090001" w:tentative="1">
+      <w:start w:val="1"/>
+      <w:numFmt w:val="bullet"/>
+      <w:lvlText w:val=""/>
+      <w:lvlJc w:val="left"/>
+      <w:pPr>
+        <w:ind w:left="3600" w:hanging="360"/>
+      </w:pPr>
+      <w:rPr>
+        <w:rFonts w:ascii="Symbol" w:hAnsi="Symbol" w:hint="default"/>
+      </w:rPr>
+    </w:lvl>
+    <w:lvl w:ilvl="4" w:tplc="04090003" w:tentative="1">
+      <w:start w:val="1"/>
+      <w:numFmt w:val="bullet"/>
+      <w:lvlText w:val="o"/>
+      <w:lvlJc w:val="left"/>
+      <w:pPr>
+        <w:ind w:left="4320" w:hanging="360"/>
+      </w:pPr>
+      <w:rPr>
+        <w:rFonts w:ascii="Courier New" w:hAnsi="Courier New" w:cs="Courier New" w:hint="default"/>
+      </w:rPr>
+    </w:lvl>
+    <w:lvl w:ilvl="5" w:tplc="04090005" w:tentative="1">
+      <w:start w:val="1"/>
+      <w:numFmt w:val="bullet"/>
+      <w:lvlText w:val=""/>
+      <w:lvlJc w:val="left"/>
+      <w:pPr>
+        <w:ind w:left="5040" w:hanging="360"/>
+      </w:pPr>
+      <w:rPr>
+        <w:rFonts w:ascii="Wingdings" w:hAnsi="Wingdings" w:hint="default"/>
+      </w:rPr>
+    </w:lvl>
+    <w:lvl w:ilvl="6" w:tplc="04090001" w:tentative="1">
+      <w:start w:val="1"/>
+      <w:numFmt w:val="bullet"/>
+      <w:lvlText w:val=""/>
+      <w:lvlJc w:val="left"/>
+      <w:pPr>
+        <w:ind w:left="5760" w:hanging="360"/>
+      </w:pPr>
+      <w:rPr>
+        <w:rFonts w:ascii="Symbol" w:hAnsi="Symbol" w:hint="default"/>
+      </w:rPr>
+    </w:lvl>
+    <w:lvl w:ilvl="7" w:tplc="04090003" w:tentative="1">
+      <w:start w:val="1"/>
+      <w:numFmt w:val="bullet"/>
+      <w:lvlText w:val="o"/>
+      <w:lvlJc w:val="left"/>
+      <w:pPr>
+        <w:ind w:left="6480" w:hanging="360"/>
+      </w:pPr>
+      <w:rPr>
+        <w:rFonts w:ascii="Courier New" w:hAnsi="Courier New" w:cs="Courier New" w:hint="default"/>
+      </w:rPr>
+    </w:lvl>
+    <w:lvl w:ilvl="8" w:tplc="04090005" w:tentative="1">
+      <w:start w:val="1"/>
+      <w:numFmt w:val="bullet"/>
+      <w:lvlText w:val=""/>
+      <w:lvlJc w:val="left"/>
+      <w:pPr>
+        <w:ind w:left="7200" w:hanging="360"/>
+      </w:pPr>
+      <w:rPr>
+        <w:rFonts w:ascii="Wingdings" w:hAnsi="Wingdings" w:hint="default"/>
+      </w:rPr>
+    </w:lvl>
+  </w:abstractNum>
+  <w:abstractNum w:abstractNumId="7">
+    <w:nsid w:val="37BB3CE6"/>
+    <w:multiLevelType w:val="hybridMultilevel"/>
+    <w:tmpl w:val="00FC27CE"/>
+    <w:lvl w:ilvl="0" w:tplc="D54427CE">
+      <w:start w:val="5"/>
+      <w:numFmt w:val="bullet"/>
+      <w:lvlText w:val="-"/>
+      <w:lvlJc w:val="left"/>
+      <w:pPr>
+        <w:ind w:left="1800" w:hanging="360"/>
+      </w:pPr>
+      <w:rPr>
+        <w:rFonts w:ascii="Times New Roman" w:eastAsiaTheme="minorHAnsi" w:hAnsi="Times New Roman" w:cs="Times New Roman" w:hint="default"/>
+      </w:rPr>
+    </w:lvl>
+    <w:lvl w:ilvl="1" w:tplc="04090003" w:tentative="1">
+      <w:start w:val="1"/>
+      <w:numFmt w:val="bullet"/>
+      <w:lvlText w:val="o"/>
+      <w:lvlJc w:val="left"/>
+      <w:pPr>
+        <w:ind w:left="2160" w:hanging="360"/>
+      </w:pPr>
+      <w:rPr>
+        <w:rFonts w:ascii="Courier New" w:hAnsi="Courier New" w:cs="Courier New" w:hint="default"/>
+      </w:rPr>
+    </w:lvl>
+    <w:lvl w:ilvl="2" w:tplc="04090005" w:tentative="1">
+      <w:start w:val="1"/>
+      <w:numFmt w:val="bullet"/>
+      <w:lvlText w:val=""/>
+      <w:lvlJc w:val="left"/>
+      <w:pPr>
+        <w:ind w:left="2880" w:hanging="360"/>
+      </w:pPr>
+      <w:rPr>
+        <w:rFonts w:ascii="Wingdings" w:hAnsi="Wingdings" w:hint="default"/>
+      </w:rPr>
+    </w:lvl>
+    <w:lvl w:ilvl="3" w:tplc="04090001" w:tentative="1">
+      <w:start w:val="1"/>
+      <w:numFmt w:val="bullet"/>
+      <w:lvlText w:val=""/>
+      <w:lvlJc w:val="left"/>
+      <w:pPr>
+        <w:ind w:left="3600" w:hanging="360"/>
+      </w:pPr>
+      <w:rPr>
+        <w:rFonts w:ascii="Symbol" w:hAnsi="Symbol" w:hint="default"/>
+      </w:rPr>
+    </w:lvl>
+    <w:lvl w:ilvl="4" w:tplc="04090003" w:tentative="1">
+      <w:start w:val="1"/>
+      <w:numFmt w:val="bullet"/>
+      <w:lvlText w:val="o"/>
+      <w:lvlJc w:val="left"/>
+      <w:pPr>
+        <w:ind w:left="4320" w:hanging="360"/>
+      </w:pPr>
+      <w:rPr>
+        <w:rFonts w:ascii="Courier New" w:hAnsi="Courier New" w:cs="Courier New" w:hint="default"/>
+      </w:rPr>
+    </w:lvl>
+    <w:lvl w:ilvl="5" w:tplc="04090005" w:tentative="1">
+      <w:start w:val="1"/>
+      <w:numFmt w:val="bullet"/>
+      <w:lvlText w:val=""/>
+      <w:lvlJc w:val="left"/>
+      <w:pPr>
+        <w:ind w:left="5040" w:hanging="360"/>
+      </w:pPr>
+      <w:rPr>
+        <w:rFonts w:ascii="Wingdings" w:hAnsi="Wingdings" w:hint="default"/>
+      </w:rPr>
+    </w:lvl>
+    <w:lvl w:ilvl="6" w:tplc="04090001" w:tentative="1">
+      <w:start w:val="1"/>
+      <w:numFmt w:val="bullet"/>
+      <w:lvlText w:val=""/>
+      <w:lvlJc w:val="left"/>
+      <w:pPr>
+        <w:ind w:left="5760" w:hanging="360"/>
+      </w:pPr>
+      <w:rPr>
+        <w:rFonts w:ascii="Symbol" w:hAnsi="Symbol" w:hint="default"/>
+      </w:rPr>
+    </w:lvl>
+    <w:lvl w:ilvl="7" w:tplc="04090003" w:tentative="1">
+      <w:start w:val="1"/>
+      <w:numFmt w:val="bullet"/>
+      <w:lvlText w:val="o"/>
+      <w:lvlJc w:val="left"/>
+      <w:pPr>
+        <w:ind w:left="6480" w:hanging="360"/>
+      </w:pPr>
+      <w:rPr>
+        <w:rFonts w:ascii="Courier New" w:hAnsi="Courier New" w:cs="Courier New" w:hint="default"/>
+      </w:rPr>
+    </w:lvl>
+    <w:lvl w:ilvl="8" w:tplc="04090005" w:tentative="1">
+      <w:start w:val="1"/>
+      <w:numFmt w:val="bullet"/>
+      <w:lvlText w:val=""/>
+      <w:lvlJc w:val="left"/>
+      <w:pPr>
+        <w:ind w:left="7200" w:hanging="360"/>
+      </w:pPr>
+      <w:rPr>
+        <w:rFonts w:ascii="Wingdings" w:hAnsi="Wingdings" w:hint="default"/>
+      </w:rPr>
+    </w:lvl>
+  </w:abstractNum>
+  <w:abstractNum w:abstractNumId="8">
+    <w:nsid w:val="3F5602ED"/>
+    <w:multiLevelType w:val="hybridMultilevel"/>
+    <w:tmpl w:val="E2E050BC"/>
+    <w:lvl w:ilvl="0" w:tplc="D54427CE">
+      <w:start w:val="5"/>
+      <w:numFmt w:val="bullet"/>
+      <w:lvlText w:val="-"/>
+      <w:lvlJc w:val="left"/>
+      <w:pPr>
+        <w:ind w:left="1800" w:hanging="360"/>
+      </w:pPr>
+      <w:rPr>
+        <w:rFonts w:ascii="Times New Roman" w:eastAsiaTheme="minorHAnsi" w:hAnsi="Times New Roman" w:cs="Times New Roman" w:hint="default"/>
+      </w:rPr>
+    </w:lvl>
+    <w:lvl w:ilvl="1" w:tplc="04090003">
+      <w:start w:val="1"/>
+      <w:numFmt w:val="bullet"/>
+      <w:lvlText w:val="o"/>
+      <w:lvlJc w:val="left"/>
+      <w:pPr>
+        <w:ind w:left="2160" w:hanging="360"/>
+      </w:pPr>
+      <w:rPr>
+        <w:rFonts w:ascii="Courier New" w:hAnsi="Courier New" w:cs="Courier New" w:hint="default"/>
+      </w:rPr>
+    </w:lvl>
+    <w:lvl w:ilvl="2" w:tplc="04090005" w:tentative="1">
+      <w:start w:val="1"/>
+      <w:numFmt w:val="bullet"/>
+      <w:lvlText w:val=""/>
+      <w:lvlJc w:val="left"/>
+      <w:pPr>
+        <w:ind w:left="2880" w:hanging="360"/>
+      </w:pPr>
+      <w:rPr>
+        <w:rFonts w:ascii="Wingdings" w:hAnsi="Wingdings" w:hint="default"/>
+      </w:rPr>
+    </w:lvl>
+    <w:lvl w:ilvl="3" w:tplc="04090001" w:tentative="1">
+      <w:start w:val="1"/>
+      <w:numFmt w:val="bullet"/>
+      <w:lvlText w:val=""/>
+      <w:lvlJc w:val="left"/>
+      <w:pPr>
+        <w:ind w:left="3600" w:hanging="360"/>
+      </w:pPr>
+      <w:rPr>
+        <w:rFonts w:ascii="Symbol" w:hAnsi="Symbol" w:hint="default"/>
+      </w:rPr>
+    </w:lvl>
+    <w:lvl w:ilvl="4" w:tplc="04090003" w:tentative="1">
+      <w:start w:val="1"/>
+      <w:numFmt w:val="bullet"/>
+      <w:lvlText w:val="o"/>
+      <w:lvlJc w:val="left"/>
+      <w:pPr>
+        <w:ind w:left="4320" w:hanging="360"/>
+      </w:pPr>
+      <w:rPr>
+        <w:rFonts w:ascii="Courier New" w:hAnsi="Courier New" w:cs="Courier New" w:hint="default"/>
+      </w:rPr>
+    </w:lvl>
+    <w:lvl w:ilvl="5" w:tplc="04090005" w:tentative="1">
+      <w:start w:val="1"/>
+      <w:numFmt w:val="bullet"/>
+      <w:lvlText w:val=""/>
+      <w:lvlJc w:val="left"/>
+      <w:pPr>
+        <w:ind w:left="5040" w:hanging="360"/>
+      </w:pPr>
+      <w:rPr>
+        <w:rFonts w:ascii="Wingdings" w:hAnsi="Wingdings" w:hint="default"/>
+      </w:rPr>
+    </w:lvl>
+    <w:lvl w:ilvl="6" w:tplc="04090001" w:tentative="1">
+      <w:start w:val="1"/>
+      <w:numFmt w:val="bullet"/>
+      <w:lvlText w:val=""/>
+      <w:lvlJc w:val="left"/>
+      <w:pPr>
+        <w:ind w:left="5760" w:hanging="360"/>
+      </w:pPr>
+      <w:rPr>
+        <w:rFonts w:ascii="Symbol" w:hAnsi="Symbol" w:hint="default"/>
+      </w:rPr>
+    </w:lvl>
+    <w:lvl w:ilvl="7" w:tplc="04090003" w:tentative="1">
+      <w:start w:val="1"/>
+      <w:numFmt w:val="bullet"/>
+      <w:lvlText w:val="o"/>
+      <w:lvlJc w:val="left"/>
+      <w:pPr>
+        <w:ind w:left="6480" w:hanging="360"/>
+      </w:pPr>
+      <w:rPr>
+        <w:rFonts w:ascii="Courier New" w:hAnsi="Courier New" w:cs="Courier New" w:hint="default"/>
+      </w:rPr>
+    </w:lvl>
+    <w:lvl w:ilvl="8" w:tplc="04090005" w:tentative="1">
+      <w:start w:val="1"/>
+      <w:numFmt w:val="bullet"/>
+      <w:lvlText w:val=""/>
+      <w:lvlJc w:val="left"/>
+      <w:pPr>
+        <w:ind w:left="7200" w:hanging="360"/>
+      </w:pPr>
+      <w:rPr>
+        <w:rFonts w:ascii="Wingdings" w:hAnsi="Wingdings" w:hint="default"/>
+      </w:rPr>
+    </w:lvl>
+  </w:abstractNum>
+  <w:abstractNum w:abstractNumId="9">
+    <w:nsid w:val="45AB01BE"/>
+    <w:multiLevelType w:val="hybridMultilevel"/>
+    <w:tmpl w:val="18AE37E2"/>
+    <w:lvl w:ilvl="0" w:tplc="43FA424E">
+      <w:start w:val="1"/>
+      <w:numFmt w:val="bullet"/>
+      <w:lvlText w:val="•"/>
+      <w:lvlJc w:val="left"/>
+      <w:pPr>
+        <w:tabs>
+          <w:tab w:val="num" w:pos="720"/>
+        </w:tabs>
+        <w:ind w:left="720" w:hanging="360"/>
+      </w:pPr>
+      <w:rPr>
+        <w:rFonts w:ascii="Arial" w:hAnsi="Arial" w:hint="default"/>
+      </w:rPr>
+    </w:lvl>
+    <w:lvl w:ilvl="1" w:tplc="23B4F6F2">
+      <w:start w:val="1"/>
+      <w:numFmt w:val="bullet"/>
+      <w:lvlText w:val="•"/>
+      <w:lvlJc w:val="left"/>
+      <w:pPr>
+        <w:tabs>
+          <w:tab w:val="num" w:pos="1440"/>
+        </w:tabs>
+        <w:ind w:left="1440" w:hanging="360"/>
+      </w:pPr>
+      <w:rPr>
+        <w:rFonts w:ascii="Arial" w:hAnsi="Arial" w:hint="default"/>
+      </w:rPr>
+    </w:lvl>
+    <w:lvl w:ilvl="2" w:tplc="49FA5B64" w:tentative="1">
+      <w:start w:val="1"/>
+      <w:numFmt w:val="bullet"/>
+      <w:lvlText w:val="•"/>
+      <w:lvlJc w:val="left"/>
+      <w:pPr>
+        <w:tabs>
+          <w:tab w:val="num" w:pos="2160"/>
+        </w:tabs>
+        <w:ind w:left="2160" w:hanging="360"/>
+      </w:pPr>
+      <w:rPr>
+        <w:rFonts w:ascii="Arial" w:hAnsi="Arial" w:hint="default"/>
+      </w:rPr>
+    </w:lvl>
+    <w:lvl w:ilvl="3" w:tplc="8668EB42" w:tentative="1">
+      <w:start w:val="1"/>
+      <w:numFmt w:val="bullet"/>
+      <w:lvlText w:val="•"/>
+      <w:lvlJc w:val="left"/>
+      <w:pPr>
+        <w:tabs>
+          <w:tab w:val="num" w:pos="2880"/>
+        </w:tabs>
+        <w:ind w:left="2880" w:hanging="360"/>
+      </w:pPr>
+      <w:rPr>
+        <w:rFonts w:ascii="Arial" w:hAnsi="Arial" w:hint="default"/>
+      </w:rPr>
+    </w:lvl>
+    <w:lvl w:ilvl="4" w:tplc="08E6BABE" w:tentative="1">
+      <w:start w:val="1"/>
+      <w:numFmt w:val="bullet"/>
+      <w:lvlText w:val="•"/>
+      <w:lvlJc w:val="left"/>
+      <w:pPr>
+        <w:tabs>
+          <w:tab w:val="num" w:pos="3600"/>
+        </w:tabs>
+        <w:ind w:left="3600" w:hanging="360"/>
+      </w:pPr>
+      <w:rPr>
+        <w:rFonts w:ascii="Arial" w:hAnsi="Arial" w:hint="default"/>
+      </w:rPr>
+    </w:lvl>
+    <w:lvl w:ilvl="5" w:tplc="A54AB5A4" w:tentative="1">
+      <w:start w:val="1"/>
+      <w:numFmt w:val="bullet"/>
+      <w:lvlText w:val="•"/>
+      <w:lvlJc w:val="left"/>
+      <w:pPr>
+        <w:tabs>
+          <w:tab w:val="num" w:pos="4320"/>
+        </w:tabs>
+        <w:ind w:left="4320" w:hanging="360"/>
+      </w:pPr>
+      <w:rPr>
+        <w:rFonts w:ascii="Arial" w:hAnsi="Arial" w:hint="default"/>
+      </w:rPr>
+    </w:lvl>
+    <w:lvl w:ilvl="6" w:tplc="DC00A3B0" w:tentative="1">
+      <w:start w:val="1"/>
+      <w:numFmt w:val="bullet"/>
+      <w:lvlText w:val="•"/>
+      <w:lvlJc w:val="left"/>
+      <w:pPr>
+        <w:tabs>
+          <w:tab w:val="num" w:pos="5040"/>
+        </w:tabs>
+        <w:ind w:left="5040" w:hanging="360"/>
+      </w:pPr>
+      <w:rPr>
+        <w:rFonts w:ascii="Arial" w:hAnsi="Arial" w:hint="default"/>
+      </w:rPr>
+    </w:lvl>
+    <w:lvl w:ilvl="7" w:tplc="01C8A604" w:tentative="1">
+      <w:start w:val="1"/>
+      <w:numFmt w:val="bullet"/>
+      <w:lvlText w:val="•"/>
+      <w:lvlJc w:val="left"/>
+      <w:pPr>
+        <w:tabs>
+          <w:tab w:val="num" w:pos="5760"/>
+        </w:tabs>
+        <w:ind w:left="5760" w:hanging="360"/>
+      </w:pPr>
+      <w:rPr>
+        <w:rFonts w:ascii="Arial" w:hAnsi="Arial" w:hint="default"/>
+      </w:rPr>
+    </w:lvl>
+    <w:lvl w:ilvl="8" w:tplc="8368CC76" w:tentative="1">
+      <w:start w:val="1"/>
+      <w:numFmt w:val="bullet"/>
+      <w:lvlText w:val="•"/>
+      <w:lvlJc w:val="left"/>
+      <w:pPr>
+        <w:tabs>
+          <w:tab w:val="num" w:pos="6480"/>
+        </w:tabs>
+        <w:ind w:left="6480" w:hanging="360"/>
+      </w:pPr>
+      <w:rPr>
+        <w:rFonts w:ascii="Arial" w:hAnsi="Arial" w:hint="default"/>
+      </w:rPr>
+    </w:lvl>
+  </w:abstractNum>
+  <w:abstractNum w:abstractNumId="10">
     <w:nsid w:val="45EF2613"/>
     <w:multiLevelType w:val="hybridMultilevel"/>
     <w:tmpl w:val="7496FCB6"/>
@@ -2300,7 +5035,7 @@
       </w:rPr>
     </w:lvl>
   </w:abstractNum>
-  <w:abstractNum w:abstractNumId="3">
+  <w:abstractNum w:abstractNumId="11">
     <w:nsid w:val="562B7D44"/>
     <w:multiLevelType w:val="hybridMultilevel"/>
     <w:tmpl w:val="17B60D9A"/>
@@ -2413,7 +5148,96 @@
       </w:rPr>
     </w:lvl>
   </w:abstractNum>
-  <w:abstractNum w:abstractNumId="4">
+  <w:abstractNum w:abstractNumId="12">
+    <w:nsid w:val="6A6C7F80"/>
+    <w:multiLevelType w:val="hybridMultilevel"/>
+    <w:tmpl w:val="92DA43D0"/>
+    <w:lvl w:ilvl="0" w:tplc="723CECF2">
+      <w:start w:val="1"/>
+      <w:numFmt w:val="lowerLetter"/>
+      <w:lvlText w:val="%1."/>
+      <w:lvlJc w:val="left"/>
+      <w:pPr>
+        <w:ind w:left="1440" w:hanging="360"/>
+      </w:pPr>
+      <w:rPr>
+        <w:rFonts w:hint="default"/>
+      </w:rPr>
+    </w:lvl>
+    <w:lvl w:ilvl="1" w:tplc="04090019" w:tentative="1">
+      <w:start w:val="1"/>
+      <w:numFmt w:val="lowerLetter"/>
+      <w:lvlText w:val="%2."/>
+      <w:lvlJc w:val="left"/>
+      <w:pPr>
+        <w:ind w:left="2160" w:hanging="360"/>
+      </w:pPr>
+    </w:lvl>
+    <w:lvl w:ilvl="2" w:tplc="0409001B" w:tentative="1">
+      <w:start w:val="1"/>
+      <w:numFmt w:val="lowerRoman"/>
+      <w:lvlText w:val="%3."/>
+      <w:lvlJc w:val="right"/>
+      <w:pPr>
+        <w:ind w:left="2880" w:hanging="180"/>
+      </w:pPr>
+    </w:lvl>
+    <w:lvl w:ilvl="3" w:tplc="0409000F" w:tentative="1">
+      <w:start w:val="1"/>
+      <w:numFmt w:val="decimal"/>
+      <w:lvlText w:val="%4."/>
+      <w:lvlJc w:val="left"/>
+      <w:pPr>
+        <w:ind w:left="3600" w:hanging="360"/>
+      </w:pPr>
+    </w:lvl>
+    <w:lvl w:ilvl="4" w:tplc="04090019" w:tentative="1">
+      <w:start w:val="1"/>
+      <w:numFmt w:val="lowerLetter"/>
+      <w:lvlText w:val="%5."/>
+      <w:lvlJc w:val="left"/>
+      <w:pPr>
+        <w:ind w:left="4320" w:hanging="360"/>
+      </w:pPr>
+    </w:lvl>
+    <w:lvl w:ilvl="5" w:tplc="0409001B" w:tentative="1">
+      <w:start w:val="1"/>
+      <w:numFmt w:val="lowerRoman"/>
+      <w:lvlText w:val="%6."/>
+      <w:lvlJc w:val="right"/>
+      <w:pPr>
+        <w:ind w:left="5040" w:hanging="180"/>
+      </w:pPr>
+    </w:lvl>
+    <w:lvl w:ilvl="6" w:tplc="0409000F" w:tentative="1">
+      <w:start w:val="1"/>
+      <w:numFmt w:val="decimal"/>
+      <w:lvlText w:val="%7."/>
+      <w:lvlJc w:val="left"/>
+      <w:pPr>
+        <w:ind w:left="5760" w:hanging="360"/>
+      </w:pPr>
+    </w:lvl>
+    <w:lvl w:ilvl="7" w:tplc="04090019" w:tentative="1">
+      <w:start w:val="1"/>
+      <w:numFmt w:val="lowerLetter"/>
+      <w:lvlText w:val="%8."/>
+      <w:lvlJc w:val="left"/>
+      <w:pPr>
+        <w:ind w:left="6480" w:hanging="360"/>
+      </w:pPr>
+    </w:lvl>
+    <w:lvl w:ilvl="8" w:tplc="0409001B" w:tentative="1">
+      <w:start w:val="1"/>
+      <w:numFmt w:val="lowerRoman"/>
+      <w:lvlText w:val="%9."/>
+      <w:lvlJc w:val="right"/>
+      <w:pPr>
+        <w:ind w:left="7200" w:hanging="180"/>
+      </w:pPr>
+    </w:lvl>
+  </w:abstractNum>
+  <w:abstractNum w:abstractNumId="13">
     <w:nsid w:val="797D738D"/>
     <w:multiLevelType w:val="hybridMultilevel"/>
     <w:tmpl w:val="FDBCBC7E"/>
@@ -2502,20 +5326,163 @@
       </w:pPr>
     </w:lvl>
   </w:abstractNum>
+  <w:abstractNum w:abstractNumId="14">
+    <w:nsid w:val="7D3E0DC7"/>
+    <w:multiLevelType w:val="hybridMultilevel"/>
+    <w:tmpl w:val="8E42E2A4"/>
+    <w:lvl w:ilvl="0" w:tplc="D54427CE">
+      <w:start w:val="5"/>
+      <w:numFmt w:val="bullet"/>
+      <w:lvlText w:val="-"/>
+      <w:lvlJc w:val="left"/>
+      <w:pPr>
+        <w:ind w:left="1800" w:hanging="360"/>
+      </w:pPr>
+      <w:rPr>
+        <w:rFonts w:ascii="Times New Roman" w:eastAsiaTheme="minorHAnsi" w:hAnsi="Times New Roman" w:cs="Times New Roman" w:hint="default"/>
+      </w:rPr>
+    </w:lvl>
+    <w:lvl w:ilvl="1" w:tplc="04090003" w:tentative="1">
+      <w:start w:val="1"/>
+      <w:numFmt w:val="bullet"/>
+      <w:lvlText w:val="o"/>
+      <w:lvlJc w:val="left"/>
+      <w:pPr>
+        <w:ind w:left="2160" w:hanging="360"/>
+      </w:pPr>
+      <w:rPr>
+        <w:rFonts w:ascii="Courier New" w:hAnsi="Courier New" w:cs="Courier New" w:hint="default"/>
+      </w:rPr>
+    </w:lvl>
+    <w:lvl w:ilvl="2" w:tplc="04090005" w:tentative="1">
+      <w:start w:val="1"/>
+      <w:numFmt w:val="bullet"/>
+      <w:lvlText w:val=""/>
+      <w:lvlJc w:val="left"/>
+      <w:pPr>
+        <w:ind w:left="2880" w:hanging="360"/>
+      </w:pPr>
+      <w:rPr>
+        <w:rFonts w:ascii="Wingdings" w:hAnsi="Wingdings" w:hint="default"/>
+      </w:rPr>
+    </w:lvl>
+    <w:lvl w:ilvl="3" w:tplc="04090001" w:tentative="1">
+      <w:start w:val="1"/>
+      <w:numFmt w:val="bullet"/>
+      <w:lvlText w:val=""/>
+      <w:lvlJc w:val="left"/>
+      <w:pPr>
+        <w:ind w:left="3600" w:hanging="360"/>
+      </w:pPr>
+      <w:rPr>
+        <w:rFonts w:ascii="Symbol" w:hAnsi="Symbol" w:hint="default"/>
+      </w:rPr>
+    </w:lvl>
+    <w:lvl w:ilvl="4" w:tplc="04090003" w:tentative="1">
+      <w:start w:val="1"/>
+      <w:numFmt w:val="bullet"/>
+      <w:lvlText w:val="o"/>
+      <w:lvlJc w:val="left"/>
+      <w:pPr>
+        <w:ind w:left="4320" w:hanging="360"/>
+      </w:pPr>
+      <w:rPr>
+        <w:rFonts w:ascii="Courier New" w:hAnsi="Courier New" w:cs="Courier New" w:hint="default"/>
+      </w:rPr>
+    </w:lvl>
+    <w:lvl w:ilvl="5" w:tplc="04090005" w:tentative="1">
+      <w:start w:val="1"/>
+      <w:numFmt w:val="bullet"/>
+      <w:lvlText w:val=""/>
+      <w:lvlJc w:val="left"/>
+      <w:pPr>
+        <w:ind w:left="5040" w:hanging="360"/>
+      </w:pPr>
+      <w:rPr>
+        <w:rFonts w:ascii="Wingdings" w:hAnsi="Wingdings" w:hint="default"/>
+      </w:rPr>
+    </w:lvl>
+    <w:lvl w:ilvl="6" w:tplc="04090001" w:tentative="1">
+      <w:start w:val="1"/>
+      <w:numFmt w:val="bullet"/>
+      <w:lvlText w:val=""/>
+      <w:lvlJc w:val="left"/>
+      <w:pPr>
+        <w:ind w:left="5760" w:hanging="360"/>
+      </w:pPr>
+      <w:rPr>
+        <w:rFonts w:ascii="Symbol" w:hAnsi="Symbol" w:hint="default"/>
+      </w:rPr>
+    </w:lvl>
+    <w:lvl w:ilvl="7" w:tplc="04090003" w:tentative="1">
+      <w:start w:val="1"/>
+      <w:numFmt w:val="bullet"/>
+      <w:lvlText w:val="o"/>
+      <w:lvlJc w:val="left"/>
+      <w:pPr>
+        <w:ind w:left="6480" w:hanging="360"/>
+      </w:pPr>
+      <w:rPr>
+        <w:rFonts w:ascii="Courier New" w:hAnsi="Courier New" w:cs="Courier New" w:hint="default"/>
+      </w:rPr>
+    </w:lvl>
+    <w:lvl w:ilvl="8" w:tplc="04090005" w:tentative="1">
+      <w:start w:val="1"/>
+      <w:numFmt w:val="bullet"/>
+      <w:lvlText w:val=""/>
+      <w:lvlJc w:val="left"/>
+      <w:pPr>
+        <w:ind w:left="7200" w:hanging="360"/>
+      </w:pPr>
+      <w:rPr>
+        <w:rFonts w:ascii="Wingdings" w:hAnsi="Wingdings" w:hint="default"/>
+      </w:rPr>
+    </w:lvl>
+  </w:abstractNum>
   <w:num w:numId="1">
+    <w:abstractNumId w:val="2"/>
+  </w:num>
+  <w:num w:numId="2">
+    <w:abstractNumId w:val="3"/>
+  </w:num>
+  <w:num w:numId="3">
+    <w:abstractNumId w:val="11"/>
+  </w:num>
+  <w:num w:numId="4">
+    <w:abstractNumId w:val="10"/>
+  </w:num>
+  <w:num w:numId="5">
+    <w:abstractNumId w:val="13"/>
+  </w:num>
+  <w:num w:numId="6">
+    <w:abstractNumId w:val="5"/>
+  </w:num>
+  <w:num w:numId="7">
     <w:abstractNumId w:val="0"/>
   </w:num>
-  <w:num w:numId="2">
+  <w:num w:numId="8">
+    <w:abstractNumId w:val="12"/>
+  </w:num>
+  <w:num w:numId="9">
+    <w:abstractNumId w:val="8"/>
+  </w:num>
+  <w:num w:numId="10">
     <w:abstractNumId w:val="1"/>
   </w:num>
-  <w:num w:numId="3">
-    <w:abstractNumId w:val="3"/>
+  <w:num w:numId="11">
+    <w:abstractNumId w:val="6"/>
   </w:num>
-  <w:num w:numId="4">
-    <w:abstractNumId w:val="2"/>
+  <w:num w:numId="12">
+    <w:abstractNumId w:val="7"/>
   </w:num>
-  <w:num w:numId="5">
+  <w:num w:numId="13">
+    <w:abstractNumId w:val="14"/>
+  </w:num>
+  <w:num w:numId="14">
     <w:abstractNumId w:val="4"/>
+  </w:num>
+  <w:num w:numId="15">
+    <w:abstractNumId w:val="9"/>
   </w:num>
 </w:numbering>
 </file>
@@ -3245,6 +6212,73 @@
       <w:sz w:val="28"/>
     </w:rPr>
   </w:style>
+  <w:style w:type="paragraph" w:styleId="HTMLPreformatted">
+    <w:name w:val="HTML Preformatted"/>
+    <w:basedOn w:val="Normal"/>
+    <w:link w:val="HTMLPreformattedChar"/>
+    <w:uiPriority w:val="99"/>
+    <w:semiHidden/>
+    <w:unhideWhenUsed/>
+    <w:rsid w:val="00AF6713"/>
+    <w:pPr>
+      <w:tabs>
+        <w:tab w:val="left" w:pos="916"/>
+        <w:tab w:val="left" w:pos="1832"/>
+        <w:tab w:val="left" w:pos="2748"/>
+        <w:tab w:val="left" w:pos="3664"/>
+        <w:tab w:val="left" w:pos="4580"/>
+        <w:tab w:val="left" w:pos="5496"/>
+        <w:tab w:val="left" w:pos="6412"/>
+        <w:tab w:val="left" w:pos="7328"/>
+        <w:tab w:val="left" w:pos="8244"/>
+        <w:tab w:val="left" w:pos="9160"/>
+        <w:tab w:val="left" w:pos="10076"/>
+        <w:tab w:val="left" w:pos="10992"/>
+        <w:tab w:val="left" w:pos="11908"/>
+        <w:tab w:val="left" w:pos="12824"/>
+        <w:tab w:val="left" w:pos="13740"/>
+        <w:tab w:val="left" w:pos="14656"/>
+      </w:tabs>
+      <w:spacing w:after="0" w:line="240" w:lineRule="auto"/>
+      <w:ind w:firstLine="0"/>
+    </w:pPr>
+    <w:rPr>
+      <w:rFonts w:ascii="Courier New" w:eastAsia="Times New Roman" w:hAnsi="Courier New" w:cs="Courier New"/>
+      <w:sz w:val="20"/>
+      <w:szCs w:val="20"/>
+    </w:rPr>
+  </w:style>
+  <w:style w:type="character" w:customStyle="1" w:styleId="HTMLPreformattedChar">
+    <w:name w:val="HTML Preformatted Char"/>
+    <w:basedOn w:val="DefaultParagraphFont"/>
+    <w:link w:val="HTMLPreformatted"/>
+    <w:uiPriority w:val="99"/>
+    <w:semiHidden/>
+    <w:rsid w:val="00AF6713"/>
+    <w:rPr>
+      <w:rFonts w:ascii="Courier New" w:eastAsia="Times New Roman" w:hAnsi="Courier New" w:cs="Courier New"/>
+      <w:sz w:val="20"/>
+      <w:szCs w:val="20"/>
+    </w:rPr>
+  </w:style>
+  <w:style w:type="character" w:customStyle="1" w:styleId="token">
+    <w:name w:val="token"/>
+    <w:basedOn w:val="DefaultParagraphFont"/>
+    <w:rsid w:val="00AF6713"/>
+  </w:style>
+  <w:style w:type="character" w:styleId="HTMLCode">
+    <w:name w:val="HTML Code"/>
+    <w:basedOn w:val="DefaultParagraphFont"/>
+    <w:uiPriority w:val="99"/>
+    <w:semiHidden/>
+    <w:unhideWhenUsed/>
+    <w:rsid w:val="00405603"/>
+    <w:rPr>
+      <w:rFonts w:ascii="Courier New" w:eastAsia="Times New Roman" w:hAnsi="Courier New" w:cs="Courier New"/>
+      <w:sz w:val="20"/>
+      <w:szCs w:val="20"/>
+    </w:rPr>
+  </w:style>
 </w:styles>
 </file>
 
@@ -3514,7 +6548,7 @@
 </file>
 
 <file path=customXml/itemProps1.xml><?xml version="1.0" encoding="utf-8"?>
-<ds:datastoreItem xmlns:ds="http://schemas.openxmlformats.org/officeDocument/2006/customXml" ds:itemID="{5046A8A0-2CFC-4087-90B8-F7BE5D402BE6}">
+<ds:datastoreItem xmlns:ds="http://schemas.openxmlformats.org/officeDocument/2006/customXml" ds:itemID="{0AC03FAC-8131-4039-8F40-BD3DF6A3C51D}">
   <ds:schemaRefs>
     <ds:schemaRef ds:uri="http://schemas.openxmlformats.org/officeDocument/2006/bibliography"/>
   </ds:schemaRefs>
